--- a/Documents/WeeklyMeetings/Week15.1.docx
+++ b/Documents/WeeklyMeetings/Week15.1.docx
@@ -10,40 +10,44 @@
           <w:lang w:eastAsia="en-GB"/>
         </w:rPr>
       </w:pPr>
-      <w:r>
+    </w:p>
+    <w:p>
+      <w:pPr>
+        <w:pStyle w:val="Title"/>
         <w:rPr>
           <w:rFonts w:asciiTheme="minorHAnsi" w:eastAsia="Times New Roman" w:hAnsiTheme="minorHAnsi" w:cstheme="minorHAnsi"/>
           <w:lang w:eastAsia="en-GB"/>
         </w:rPr>
-        <w:t xml:space="preserve">Meeting Document: </w:t>
-      </w:r>
-      <w:r>
+      </w:pPr>
+    </w:p>
+    <w:p>
+      <w:pPr>
+        <w:pStyle w:val="Title"/>
         <w:rPr>
           <w:rFonts w:asciiTheme="minorHAnsi" w:eastAsia="Times New Roman" w:hAnsiTheme="minorHAnsi" w:cstheme="minorHAnsi"/>
           <w:lang w:eastAsia="en-GB"/>
         </w:rPr>
-        <w:t>3</w:t>
-      </w:r>
+      </w:pPr>
       <w:r>
         <w:rPr>
           <w:rFonts w:asciiTheme="minorHAnsi" w:eastAsia="Times New Roman" w:hAnsiTheme="minorHAnsi" w:cstheme="minorHAnsi"/>
           <w:lang w:eastAsia="en-GB"/>
         </w:rPr>
-        <w:t xml:space="preserve"> </w:t>
+        <w:t>M</w:t>
       </w:r>
       <w:r>
         <w:rPr>
           <w:rFonts w:asciiTheme="minorHAnsi" w:eastAsia="Times New Roman" w:hAnsiTheme="minorHAnsi" w:cstheme="minorHAnsi"/>
           <w:lang w:eastAsia="en-GB"/>
         </w:rPr>
-        <w:t xml:space="preserve">  </w:t>
+        <w:t>eeting</w:t>
       </w:r>
       <w:r>
         <w:rPr>
           <w:rFonts w:asciiTheme="minorHAnsi" w:eastAsia="Times New Roman" w:hAnsiTheme="minorHAnsi" w:cstheme="minorHAnsi"/>
           <w:lang w:eastAsia="en-GB"/>
         </w:rPr>
-        <w:t xml:space="preserve">                     </w:t>
+        <w:t xml:space="preserve"> document: 3                         </w:t>
       </w:r>
       <w:r>
         <w:rPr>
@@ -52,9 +56,17 @@
           <w:lang w:eastAsia="en-GB"/>
         </w:rPr>
         <w:drawing>
-          <wp:inline distT="0" distB="0" distL="0" distR="0" wp14:anchorId="2D261BFC" wp14:editId="2A0C547C">
-            <wp:extent cx="844748" cy="1228725"/>
-            <wp:effectExtent l="0" t="0" r="6350" b="3175"/>
+          <wp:anchor distT="0" distB="0" distL="114300" distR="114300" simplePos="0" relativeHeight="251658240" behindDoc="0" locked="0" layoutInCell="1" allowOverlap="1" wp14:anchorId="467F7359" wp14:editId="52204F47">
+            <wp:simplePos x="0" y="0"/>
+            <wp:positionH relativeFrom="margin">
+              <wp:align>right</wp:align>
+            </wp:positionH>
+            <wp:positionV relativeFrom="margin">
+              <wp:align>top</wp:align>
+            </wp:positionV>
+            <wp:extent cx="845820" cy="1227455"/>
+            <wp:effectExtent l="0" t="0" r="5080" b="4445"/>
+            <wp:wrapSquare wrapText="bothSides"/>
             <wp:docPr id="2" name="Picture 2"/>
             <wp:cNvGraphicFramePr>
               <a:graphicFrameLocks xmlns:a="http://schemas.openxmlformats.org/drawingml/2006/main" noChangeAspect="1"/>
@@ -67,7 +79,7 @@
                     <pic:cNvPicPr/>
                   </pic:nvPicPr>
                   <pic:blipFill>
-                    <a:blip r:embed="rId5" cstate="print">
+                    <a:blip r:embed="rId7" cstate="print">
                       <a:extLst>
                         <a:ext uri="{28A0092B-C50C-407E-A947-70E740481C1C}">
                           <a14:useLocalDpi xmlns:a14="http://schemas.microsoft.com/office/drawing/2010/main" val="0"/>
@@ -81,7 +93,7 @@
                   <pic:spPr>
                     <a:xfrm>
                       <a:off x="0" y="0"/>
-                      <a:ext cx="853019" cy="1240755"/>
+                      <a:ext cx="845820" cy="1227455"/>
                     </a:xfrm>
                     <a:prstGeom prst="rect">
                       <a:avLst/>
@@ -90,7 +102,7 @@
                 </pic:pic>
               </a:graphicData>
             </a:graphic>
-          </wp:inline>
+          </wp:anchor>
         </w:drawing>
       </w:r>
     </w:p>
@@ -118,6 +130,33 @@
       <w:r>
         <w:rPr>
           <w:rFonts w:eastAsia="Times New Roman" w:cstheme="minorHAnsi"/>
+          <w:color w:val="000000"/>
+          <w:lang w:eastAsia="en-GB"/>
+        </w:rPr>
+        <w:br/>
+      </w:r>
+      <w:r>
+        <w:rPr>
+          <w:rFonts w:eastAsia="Times New Roman" w:cstheme="minorHAnsi"/>
+          <w:color w:val="000000"/>
+          <w:lang w:eastAsia="en-GB"/>
+        </w:rPr>
+        <w:br/>
+      </w:r>
+    </w:p>
+    <w:p>
+      <w:pPr>
+        <w:rPr>
+          <w:rFonts w:eastAsia="Times New Roman" w:cstheme="minorHAnsi"/>
+          <w:color w:val="000000"/>
+          <w:sz w:val="22"/>
+          <w:szCs w:val="22"/>
+          <w:lang w:eastAsia="en-GB"/>
+        </w:rPr>
+      </w:pPr>
+      <w:r>
+        <w:rPr>
+          <w:rFonts w:eastAsia="Times New Roman" w:cstheme="minorHAnsi"/>
           <w:b/>
           <w:bCs/>
           <w:color w:val="000000"/>
@@ -125,240 +164,10 @@
           <w:szCs w:val="22"/>
           <w:lang w:eastAsia="en-GB"/>
         </w:rPr>
-        <w:t>Name of company:</w:t>
-      </w:r>
-      <w:r>
-        <w:rPr>
-          <w:rFonts w:eastAsia="Times New Roman" w:cstheme="minorHAnsi"/>
-          <w:color w:val="000000"/>
-          <w:sz w:val="22"/>
-          <w:szCs w:val="22"/>
-          <w:lang w:eastAsia="en-GB"/>
-        </w:rPr>
-        <w:t xml:space="preserve"> KentSoft </w:t>
-      </w:r>
-    </w:p>
-    <w:p>
-      <w:pPr>
-        <w:rPr>
-          <w:rFonts w:eastAsia="Times New Roman" w:cstheme="minorHAnsi"/>
-          <w:color w:val="000000"/>
-          <w:lang w:eastAsia="en-GB"/>
-        </w:rPr>
-      </w:pPr>
-      <w:r>
-        <w:rPr>
-          <w:rFonts w:eastAsia="Times New Roman" w:cstheme="minorHAnsi"/>
-          <w:b/>
-          <w:bCs/>
-          <w:color w:val="000000"/>
-          <w:sz w:val="22"/>
-          <w:szCs w:val="22"/>
-          <w:lang w:eastAsia="en-GB"/>
-        </w:rPr>
-        <w:t>Meeting location:</w:t>
-      </w:r>
-      <w:r>
-        <w:rPr>
-          <w:rFonts w:eastAsia="Times New Roman" w:cstheme="minorHAnsi"/>
-          <w:color w:val="000000"/>
-          <w:sz w:val="22"/>
-          <w:szCs w:val="22"/>
-          <w:lang w:eastAsia="en-GB"/>
-        </w:rPr>
-        <w:t xml:space="preserve"> CSPC1 - 1 Hour </w:t>
-      </w:r>
-    </w:p>
-    <w:p>
-      <w:pPr>
-        <w:rPr>
-          <w:rFonts w:eastAsia="Times New Roman" w:cstheme="minorHAnsi"/>
-          <w:color w:val="000000"/>
-          <w:lang w:eastAsia="en-GB"/>
-        </w:rPr>
-      </w:pPr>
-      <w:r>
-        <w:rPr>
-          <w:rFonts w:eastAsia="Times New Roman" w:cstheme="minorHAnsi"/>
-          <w:b/>
-          <w:bCs/>
-          <w:color w:val="000000"/>
-          <w:sz w:val="22"/>
-          <w:szCs w:val="22"/>
-          <w:lang w:eastAsia="en-GB"/>
-        </w:rPr>
-        <w:t>Meeting date:</w:t>
-      </w:r>
-      <w:r>
-        <w:rPr>
-          <w:rFonts w:eastAsia="Times New Roman" w:cstheme="minorHAnsi"/>
-          <w:color w:val="000000"/>
-          <w:sz w:val="22"/>
-          <w:szCs w:val="22"/>
-          <w:lang w:eastAsia="en-GB"/>
-        </w:rPr>
-        <w:t xml:space="preserve"> 2</w:t>
-      </w:r>
-      <w:r>
-        <w:rPr>
-          <w:rFonts w:eastAsia="Times New Roman" w:cstheme="minorHAnsi"/>
-          <w:color w:val="000000"/>
-          <w:sz w:val="22"/>
-          <w:szCs w:val="22"/>
-          <w:lang w:eastAsia="en-GB"/>
-        </w:rPr>
-        <w:t>8</w:t>
-      </w:r>
-      <w:r>
-        <w:rPr>
-          <w:rFonts w:eastAsia="Times New Roman" w:cstheme="minorHAnsi"/>
-          <w:color w:val="000000"/>
-          <w:sz w:val="22"/>
-          <w:szCs w:val="22"/>
-          <w:lang w:eastAsia="en-GB"/>
-        </w:rPr>
-        <w:t>/01/20</w:t>
-      </w:r>
-    </w:p>
-    <w:p>
-      <w:pPr>
-        <w:rPr>
-          <w:rFonts w:eastAsia="Times New Roman" w:cstheme="minorHAnsi"/>
-          <w:color w:val="000000"/>
-          <w:lang w:eastAsia="en-GB"/>
-        </w:rPr>
-      </w:pPr>
-      <w:r>
-        <w:rPr>
-          <w:rFonts w:eastAsia="Times New Roman" w:cstheme="minorHAnsi"/>
-          <w:b/>
-          <w:bCs/>
-          <w:color w:val="000000"/>
-          <w:sz w:val="22"/>
-          <w:szCs w:val="22"/>
-          <w:lang w:eastAsia="en-GB"/>
-        </w:rPr>
-        <w:t>Attendance</w:t>
-      </w:r>
-      <w:r>
-        <w:rPr>
-          <w:rFonts w:eastAsia="Times New Roman" w:cstheme="minorHAnsi"/>
-          <w:color w:val="000000"/>
-          <w:sz w:val="22"/>
-          <w:szCs w:val="22"/>
-          <w:lang w:eastAsia="en-GB"/>
-        </w:rPr>
-        <w:t>: Adil, Rahul</w:t>
-      </w:r>
-      <w:r>
-        <w:rPr>
-          <w:rFonts w:eastAsia="Times New Roman" w:cstheme="minorHAnsi"/>
-          <w:color w:val="000000"/>
-          <w:sz w:val="22"/>
-          <w:szCs w:val="22"/>
-          <w:lang w:eastAsia="en-GB"/>
-        </w:rPr>
-        <w:t>, Samuel</w:t>
-      </w:r>
-    </w:p>
-    <w:p>
-      <w:pPr>
-        <w:rPr>
-          <w:rFonts w:eastAsia="Times New Roman" w:cstheme="minorHAnsi"/>
-          <w:color w:val="000000"/>
-          <w:lang w:eastAsia="en-GB"/>
-        </w:rPr>
-      </w:pPr>
-      <w:r>
-        <w:rPr>
-          <w:rFonts w:eastAsia="Times New Roman" w:cstheme="minorHAnsi"/>
-          <w:b/>
-          <w:bCs/>
-          <w:color w:val="000000"/>
-          <w:sz w:val="22"/>
-          <w:szCs w:val="22"/>
-          <w:lang w:eastAsia="en-GB"/>
-        </w:rPr>
-        <w:t>Extra info:</w:t>
-      </w:r>
-      <w:r>
-        <w:rPr>
-          <w:rFonts w:eastAsia="Times New Roman" w:cstheme="minorHAnsi"/>
-          <w:color w:val="000000"/>
-          <w:sz w:val="22"/>
-          <w:szCs w:val="22"/>
-          <w:lang w:eastAsia="en-GB"/>
-        </w:rPr>
-        <w:t xml:space="preserve"> </w:t>
-      </w:r>
-      <w:r>
-        <w:rPr>
-          <w:rFonts w:eastAsia="Times New Roman" w:cstheme="minorHAnsi"/>
-          <w:color w:val="000000"/>
-          <w:sz w:val="22"/>
-          <w:szCs w:val="22"/>
-          <w:lang w:eastAsia="en-GB"/>
-        </w:rPr>
-        <w:t>Tsotne</w:t>
-      </w:r>
-      <w:r>
-        <w:rPr>
-          <w:rFonts w:eastAsia="Times New Roman" w:cstheme="minorHAnsi"/>
-          <w:color w:val="000000"/>
-          <w:sz w:val="22"/>
-          <w:szCs w:val="22"/>
-          <w:lang w:eastAsia="en-GB"/>
-        </w:rPr>
-        <w:t xml:space="preserve"> absent</w:t>
-      </w:r>
-    </w:p>
-    <w:p>
-      <w:pPr>
-        <w:rPr>
-          <w:rFonts w:eastAsia="Times New Roman" w:cstheme="minorHAnsi"/>
-          <w:color w:val="000000"/>
-          <w:lang w:eastAsia="en-GB"/>
-        </w:rPr>
-      </w:pPr>
-      <w:r>
-        <w:rPr>
-          <w:rFonts w:eastAsia="Times New Roman" w:cstheme="minorHAnsi"/>
-          <w:color w:val="000000"/>
-          <w:lang w:eastAsia="en-GB"/>
-        </w:rPr>
-        <w:br/>
-      </w:r>
-      <w:r>
-        <w:rPr>
-          <w:rFonts w:eastAsia="Times New Roman" w:cstheme="minorHAnsi"/>
-          <w:color w:val="000000"/>
-          <w:lang w:eastAsia="en-GB"/>
-        </w:rPr>
-        <w:br/>
-      </w:r>
-    </w:p>
-    <w:p>
-      <w:pPr>
-        <w:rPr>
-          <w:rFonts w:eastAsia="Times New Roman" w:cstheme="minorHAnsi"/>
-          <w:color w:val="000000"/>
-          <w:sz w:val="22"/>
-          <w:szCs w:val="22"/>
-          <w:lang w:eastAsia="en-GB"/>
-        </w:rPr>
-      </w:pPr>
-      <w:r>
-        <w:rPr>
-          <w:rFonts w:eastAsia="Times New Roman" w:cstheme="minorHAnsi"/>
-          <w:b/>
-          <w:bCs/>
-          <w:color w:val="000000"/>
-          <w:sz w:val="22"/>
-          <w:szCs w:val="22"/>
-          <w:lang w:eastAsia="en-GB"/>
-        </w:rPr>
         <w:t xml:space="preserve">Agenda: </w:t>
       </w:r>
+      <w:bookmarkStart w:id="0" w:name="_GoBack"/>
+      <w:bookmarkEnd w:id="0"/>
     </w:p>
     <w:p>
       <w:pPr>
@@ -1450,20 +1259,17 @@
           <w:rFonts w:cstheme="minorHAnsi"/>
         </w:rPr>
       </w:pPr>
-      <w:bookmarkStart w:id="0" w:name="_GoBack"/>
-      <w:bookmarkEnd w:id="0"/>
-    </w:p>
-    <w:p>
-      <w:pPr>
-        <w:rPr>
-          <w:rFonts w:cstheme="minorHAnsi"/>
-        </w:rPr>
-      </w:pPr>
-      <w:r>
-        <w:rPr>
-          <w:rFonts w:cstheme="minorHAnsi"/>
-        </w:rPr>
-        <w:lastRenderedPageBreak/>
+    </w:p>
+    <w:p>
+      <w:pPr>
+        <w:rPr>
+          <w:rFonts w:cstheme="minorHAnsi"/>
+        </w:rPr>
+      </w:pPr>
+      <w:r>
+        <w:rPr>
+          <w:rFonts w:cstheme="minorHAnsi"/>
+        </w:rPr>
         <w:t xml:space="preserve">TO DO: Document: all your documents are </w:t>
       </w:r>
       <w:r>
@@ -1526,6 +1332,7 @@
         <w:rPr>
           <w:rFonts w:cstheme="minorHAnsi"/>
         </w:rPr>
+        <w:lastRenderedPageBreak/>
         <w:t>Management document = planning, meetings, communication methods, how will discussions be documented</w:t>
       </w:r>
     </w:p>
@@ -1701,6 +1508,12 @@
           <w:rFonts w:cstheme="minorHAnsi"/>
         </w:rPr>
       </w:pPr>
+      <w:r>
+        <w:rPr>
+          <w:rFonts w:cstheme="minorHAnsi"/>
+        </w:rPr>
+        <w:t xml:space="preserve"> </w:t>
+      </w:r>
     </w:p>
     <w:p>
       <w:pPr>
@@ -1803,6 +1616,7 @@
       </w:r>
     </w:p>
     <w:sectPr>
+      <w:headerReference w:type="default" r:id="rId8"/>
       <w:pgSz w:w="11900" w:h="16840"/>
       <w:pgMar w:top="1440" w:right="1440" w:bottom="1440" w:left="1440" w:header="708" w:footer="708" w:gutter="0"/>
       <w:cols w:space="708"/>
@@ -1810,6 +1624,56 @@
     </w:sectPr>
   </w:body>
 </w:document>
+</file>
+
+<file path=word/endnotes.xml><?xml version="1.0" encoding="utf-8"?>
+<w:endnotes xmlns:wpc="http://schemas.microsoft.com/office/word/2010/wordprocessingCanvas" xmlns:cx="http://schemas.microsoft.com/office/drawing/2014/chartex" xmlns:cx1="http://schemas.microsoft.com/office/drawing/2015/9/8/chartex" xmlns:cx2="http://schemas.microsoft.com/office/drawing/2015/10/21/chartex" xmlns:cx3="http://schemas.microsoft.com/office/drawing/2016/5/9/chartex" xmlns:cx4="http://schemas.microsoft.com/office/drawing/2016/5/10/chartex" xmlns:cx5="http://schemas.microsoft.com/office/drawing/2016/5/11/chartex" xmlns:cx6="http://schemas.microsoft.com/office/drawing/2016/5/12/chartex" xmlns:cx7="http://schemas.microsoft.com/office/drawing/2016/5/13/chartex" xmlns:cx8="http://schemas.microsoft.com/office/drawing/2016/5/14/chartex" xmlns:mc="http://schemas.openxmlformats.org/markup-compatibility/2006" xmlns:aink="http://schemas.microsoft.com/office/drawing/2016/ink" xmlns:am3d="http://schemas.microsoft.com/office/drawing/2017/model3d" xmlns:o="urn:schemas-microsoft-com:office:office" xmlns:r="http://schemas.openxmlformats.org/officeDocument/2006/relationships" xmlns:m="http://schemas.openxmlformats.org/officeDocument/2006/math" xmlns:v="urn:schemas-microsoft-com:vml" xmlns:wp14="http://schemas.microsoft.com/office/word/2010/wordprocessingDrawing" xmlns:wp="http://schemas.openxmlformats.org/drawingml/2006/wordprocessingDrawing" xmlns:w10="urn:schemas-microsoft-com:office:word" xmlns:w="http://schemas.openxmlformats.org/wordprocessingml/2006/main" xmlns:w14="http://schemas.microsoft.com/office/word/2010/wordml" xmlns:w15="http://schemas.microsoft.com/office/word/2012/wordml" xmlns:w16cid="http://schemas.microsoft.com/office/word/2016/wordml/cid" xmlns:w16se="http://schemas.microsoft.com/office/word/2015/wordml/symex" xmlns:wpg="http://schemas.microsoft.com/office/word/2010/wordprocessingGroup" xmlns:wpi="http://schemas.microsoft.com/office/word/2010/wordprocessingInk" xmlns:wne="http://schemas.microsoft.com/office/word/2006/wordml" xmlns:wps="http://schemas.microsoft.com/office/word/2010/wordprocessingShape" mc:Ignorable="w14 w15 w16se w16cid wp14">
+  <w:endnote w:type="separator" w:id="-1">
+    <w:p>
+      <w:r>
+        <w:separator/>
+      </w:r>
+    </w:p>
+  </w:endnote>
+  <w:endnote w:type="continuationSeparator" w:id="0">
+    <w:p>
+      <w:r>
+        <w:continuationSeparator/>
+      </w:r>
+    </w:p>
+  </w:endnote>
+</w:endnotes>
+</file>
+
+<file path=word/footnotes.xml><?xml version="1.0" encoding="utf-8"?>
+<w:footnotes xmlns:wpc="http://schemas.microsoft.com/office/word/2010/wordprocessingCanvas" xmlns:cx="http://schemas.microsoft.com/office/drawing/2014/chartex" xmlns:cx1="http://schemas.microsoft.com/office/drawing/2015/9/8/chartex" xmlns:cx2="http://schemas.microsoft.com/office/drawing/2015/10/21/chartex" xmlns:cx3="http://schemas.microsoft.com/office/drawing/2016/5/9/chartex" xmlns:cx4="http://schemas.microsoft.com/office/drawing/2016/5/10/chartex" xmlns:cx5="http://schemas.microsoft.com/office/drawing/2016/5/11/chartex" xmlns:cx6="http://schemas.microsoft.com/office/drawing/2016/5/12/chartex" xmlns:cx7="http://schemas.microsoft.com/office/drawing/2016/5/13/chartex" xmlns:cx8="http://schemas.microsoft.com/office/drawing/2016/5/14/chartex" xmlns:mc="http://schemas.openxmlformats.org/markup-compatibility/2006" xmlns:aink="http://schemas.microsoft.com/office/drawing/2016/ink" xmlns:am3d="http://schemas.microsoft.com/office/drawing/2017/model3d" xmlns:o="urn:schemas-microsoft-com:office:office" xmlns:r="http://schemas.openxmlformats.org/officeDocument/2006/relationships" xmlns:m="http://schemas.openxmlformats.org/officeDocument/2006/math" xmlns:v="urn:schemas-microsoft-com:vml" xmlns:wp14="http://schemas.microsoft.com/office/word/2010/wordprocessingDrawing" xmlns:wp="http://schemas.openxmlformats.org/drawingml/2006/wordprocessingDrawing" xmlns:w10="urn:schemas-microsoft-com:office:word" xmlns:w="http://schemas.openxmlformats.org/wordprocessingml/2006/main" xmlns:w14="http://schemas.microsoft.com/office/word/2010/wordml" xmlns:w15="http://schemas.microsoft.com/office/word/2012/wordml" xmlns:w16cid="http://schemas.microsoft.com/office/word/2016/wordml/cid" xmlns:w16se="http://schemas.microsoft.com/office/word/2015/wordml/symex" xmlns:wpg="http://schemas.microsoft.com/office/word/2010/wordprocessingGroup" xmlns:wpi="http://schemas.microsoft.com/office/word/2010/wordprocessingInk" xmlns:wne="http://schemas.microsoft.com/office/word/2006/wordml" xmlns:wps="http://schemas.microsoft.com/office/word/2010/wordprocessingShape" mc:Ignorable="w14 w15 w16se w16cid wp14">
+  <w:footnote w:type="separator" w:id="-1">
+    <w:p>
+      <w:r>
+        <w:separator/>
+      </w:r>
+    </w:p>
+  </w:footnote>
+  <w:footnote w:type="continuationSeparator" w:id="0">
+    <w:p>
+      <w:r>
+        <w:continuationSeparator/>
+      </w:r>
+    </w:p>
+  </w:footnote>
+</w:footnotes>
+</file>
+
+<file path=word/header1.xml><?xml version="1.0" encoding="utf-8"?>
+<w:hdr xmlns:wpc="http://schemas.microsoft.com/office/word/2010/wordprocessingCanvas" xmlns:cx="http://schemas.microsoft.com/office/drawing/2014/chartex" xmlns:cx1="http://schemas.microsoft.com/office/drawing/2015/9/8/chartex" xmlns:cx2="http://schemas.microsoft.com/office/drawing/2015/10/21/chartex" xmlns:cx3="http://schemas.microsoft.com/office/drawing/2016/5/9/chartex" xmlns:cx4="http://schemas.microsoft.com/office/drawing/2016/5/10/chartex" xmlns:cx5="http://schemas.microsoft.com/office/drawing/2016/5/11/chartex" xmlns:cx6="http://schemas.microsoft.com/office/drawing/2016/5/12/chartex" xmlns:cx7="http://schemas.microsoft.com/office/drawing/2016/5/13/chartex" xmlns:cx8="http://schemas.microsoft.com/office/drawing/2016/5/14/chartex" xmlns:mc="http://schemas.openxmlformats.org/markup-compatibility/2006" xmlns:aink="http://schemas.microsoft.com/office/drawing/2016/ink" xmlns:am3d="http://schemas.microsoft.com/office/drawing/2017/model3d" xmlns:o="urn:schemas-microsoft-com:office:office" xmlns:r="http://schemas.openxmlformats.org/officeDocument/2006/relationships" xmlns:m="http://schemas.openxmlformats.org/officeDocument/2006/math" xmlns:v="urn:schemas-microsoft-com:vml" xmlns:wp14="http://schemas.microsoft.com/office/word/2010/wordprocessingDrawing" xmlns:wp="http://schemas.openxmlformats.org/drawingml/2006/wordprocessingDrawing" xmlns:w10="urn:schemas-microsoft-com:office:word" xmlns:w="http://schemas.openxmlformats.org/wordprocessingml/2006/main" xmlns:w14="http://schemas.microsoft.com/office/word/2010/wordml" xmlns:w15="http://schemas.microsoft.com/office/word/2012/wordml" xmlns:w16cid="http://schemas.microsoft.com/office/word/2016/wordml/cid" xmlns:w16se="http://schemas.microsoft.com/office/word/2015/wordml/symex" xmlns:wpg="http://schemas.microsoft.com/office/word/2010/wordprocessingGroup" xmlns:wpi="http://schemas.microsoft.com/office/word/2010/wordprocessingInk" xmlns:wne="http://schemas.microsoft.com/office/word/2006/wordml" xmlns:wps="http://schemas.microsoft.com/office/word/2010/wordprocessingShape" mc:Ignorable="w14 w15 w16se w16cid wp14">
+  <w:p>
+    <w:pPr>
+      <w:pStyle w:val="Header"/>
+      <w:ind w:left="2880"/>
+      <w:jc w:val="right"/>
+    </w:pPr>
+  </w:p>
+</w:hdr>
 </file>
 
 <file path=word/numbering.xml><?xml version="1.0" encoding="utf-8"?>
@@ -2632,6 +2496,48 @@
       <w:szCs w:val="56"/>
     </w:rPr>
   </w:style>
+  <w:style w:type="paragraph" w:styleId="Header">
+    <w:name w:val="header"/>
+    <w:basedOn w:val="Normal"/>
+    <w:link w:val="HeaderChar"/>
+    <w:uiPriority w:val="99"/>
+    <w:unhideWhenUsed/>
+    <w:rsid w:val="00CE790A"/>
+    <w:pPr>
+      <w:tabs>
+        <w:tab w:val="center" w:pos="4680"/>
+        <w:tab w:val="right" w:pos="9360"/>
+      </w:tabs>
+    </w:pPr>
+  </w:style>
+  <w:style w:type="character" w:customStyle="1" w:styleId="HeaderChar">
+    <w:name w:val="Header Char"/>
+    <w:basedOn w:val="DefaultParagraphFont"/>
+    <w:link w:val="Header"/>
+    <w:uiPriority w:val="99"/>
+    <w:rsid w:val="00CE790A"/>
+  </w:style>
+  <w:style w:type="paragraph" w:styleId="Footer">
+    <w:name w:val="footer"/>
+    <w:basedOn w:val="Normal"/>
+    <w:link w:val="FooterChar"/>
+    <w:uiPriority w:val="99"/>
+    <w:unhideWhenUsed/>
+    <w:rsid w:val="00CE790A"/>
+    <w:pPr>
+      <w:tabs>
+        <w:tab w:val="center" w:pos="4680"/>
+        <w:tab w:val="right" w:pos="9360"/>
+      </w:tabs>
+    </w:pPr>
+  </w:style>
+  <w:style w:type="character" w:customStyle="1" w:styleId="FooterChar">
+    <w:name w:val="Footer Char"/>
+    <w:basedOn w:val="DefaultParagraphFont"/>
+    <w:link w:val="Footer"/>
+    <w:uiPriority w:val="99"/>
+    <w:rsid w:val="00CE790A"/>
+  </w:style>
 </w:styles>
 </file>
 

--- a/Documents/WeeklyMeetings/Week15.1.docx
+++ b/Documents/WeeklyMeetings/Week15.1.docx
@@ -25,6 +25,8 @@
         <w:pStyle w:val="Title"/>
         <w:rPr>
           <w:rFonts w:asciiTheme="minorHAnsi" w:eastAsia="Times New Roman" w:hAnsiTheme="minorHAnsi" w:cstheme="minorHAnsi"/>
+          <w:sz w:val="22"/>
+          <w:szCs w:val="22"/>
           <w:lang w:eastAsia="en-GB"/>
         </w:rPr>
       </w:pPr>
@@ -47,7 +49,23 @@
           <w:rFonts w:asciiTheme="minorHAnsi" w:eastAsia="Times New Roman" w:hAnsiTheme="minorHAnsi" w:cstheme="minorHAnsi"/>
           <w:lang w:eastAsia="en-GB"/>
         </w:rPr>
-        <w:t xml:space="preserve"> document: 3                         </w:t>
+        <w:t xml:space="preserve"> document: 3  </w:t>
+      </w:r>
+      <w:r>
+        <w:rPr>
+          <w:rFonts w:asciiTheme="minorHAnsi" w:eastAsia="Times New Roman" w:hAnsiTheme="minorHAnsi" w:cstheme="minorHAnsi"/>
+          <w:sz w:val="22"/>
+          <w:szCs w:val="22"/>
+          <w:lang w:eastAsia="en-GB"/>
+        </w:rPr>
+        <w:br/>
+      </w:r>
+      <w:r>
+        <w:rPr>
+          <w:rFonts w:asciiTheme="minorHAnsi" w:eastAsia="Times New Roman" w:hAnsiTheme="minorHAnsi" w:cstheme="minorHAnsi"/>
+          <w:lang w:eastAsia="en-GB"/>
+        </w:rPr>
+        <w:t xml:space="preserve">                       </w:t>
       </w:r>
       <w:r>
         <w:rPr>
@@ -110,6 +128,13 @@
       <w:pPr>
         <w:rPr>
           <w:rFonts w:eastAsia="Times New Roman" w:cstheme="minorHAnsi"/>
+          <w:color w:val="000000"/>
+          <w:lang w:eastAsia="en-GB"/>
+        </w:rPr>
+      </w:pPr>
+      <w:r>
+        <w:rPr>
+          <w:rFonts w:eastAsia="Times New Roman" w:cstheme="minorHAnsi"/>
           <w:b/>
           <w:bCs/>
           <w:color w:val="000000"/>
@@ -117,35 +142,9 @@
           <w:szCs w:val="22"/>
           <w:lang w:eastAsia="en-GB"/>
         </w:rPr>
-      </w:pPr>
-    </w:p>
-    <w:p>
-      <w:pPr>
-        <w:rPr>
-          <w:rFonts w:eastAsia="Times New Roman" w:cstheme="minorHAnsi"/>
-          <w:color w:val="000000"/>
-          <w:lang w:eastAsia="en-GB"/>
-        </w:rPr>
-      </w:pPr>
-      <w:r>
-        <w:rPr>
-          <w:rFonts w:eastAsia="Times New Roman" w:cstheme="minorHAnsi"/>
-          <w:color w:val="000000"/>
-          <w:lang w:eastAsia="en-GB"/>
-        </w:rPr>
-        <w:br/>
-      </w:r>
-      <w:r>
-        <w:rPr>
-          <w:rFonts w:eastAsia="Times New Roman" w:cstheme="minorHAnsi"/>
-          <w:color w:val="000000"/>
-          <w:lang w:eastAsia="en-GB"/>
-        </w:rPr>
-        <w:br/>
-      </w:r>
-    </w:p>
-    <w:p>
-      <w:pPr>
+        <w:t>Name of company:</w:t>
+      </w:r>
+      <w:r>
         <w:rPr>
           <w:rFonts w:eastAsia="Times New Roman" w:cstheme="minorHAnsi"/>
           <w:color w:val="000000"/>
@@ -153,6 +152,16 @@
           <w:szCs w:val="22"/>
           <w:lang w:eastAsia="en-GB"/>
         </w:rPr>
+        <w:t xml:space="preserve"> KentSoft </w:t>
+      </w:r>
+    </w:p>
+    <w:p>
+      <w:pPr>
+        <w:rPr>
+          <w:rFonts w:eastAsia="Times New Roman" w:cstheme="minorHAnsi"/>
+          <w:color w:val="000000"/>
+          <w:lang w:eastAsia="en-GB"/>
+        </w:rPr>
       </w:pPr>
       <w:r>
         <w:rPr>
@@ -164,10 +173,202 @@
           <w:szCs w:val="22"/>
           <w:lang w:eastAsia="en-GB"/>
         </w:rPr>
+        <w:t>Meeting location:</w:t>
+      </w:r>
+      <w:r>
+        <w:rPr>
+          <w:rFonts w:eastAsia="Times New Roman" w:cstheme="minorHAnsi"/>
+          <w:color w:val="000000"/>
+          <w:sz w:val="22"/>
+          <w:szCs w:val="22"/>
+          <w:lang w:eastAsia="en-GB"/>
+        </w:rPr>
+        <w:t xml:space="preserve"> </w:t>
+      </w:r>
+    </w:p>
+    <w:p>
+      <w:pPr>
+        <w:rPr>
+          <w:rFonts w:eastAsia="Times New Roman" w:cstheme="minorHAnsi"/>
+          <w:color w:val="000000"/>
+          <w:lang w:eastAsia="en-GB"/>
+        </w:rPr>
+      </w:pPr>
+      <w:r>
+        <w:rPr>
+          <w:rFonts w:eastAsia="Times New Roman" w:cstheme="minorHAnsi"/>
+          <w:b/>
+          <w:bCs/>
+          <w:color w:val="000000"/>
+          <w:sz w:val="22"/>
+          <w:szCs w:val="22"/>
+          <w:lang w:eastAsia="en-GB"/>
+        </w:rPr>
+        <w:t>Meeting date:</w:t>
+      </w:r>
+      <w:r>
+        <w:rPr>
+          <w:rFonts w:eastAsia="Times New Roman" w:cstheme="minorHAnsi"/>
+          <w:color w:val="000000"/>
+          <w:sz w:val="22"/>
+          <w:szCs w:val="22"/>
+          <w:lang w:eastAsia="en-GB"/>
+        </w:rPr>
+        <w:t xml:space="preserve"> 2</w:t>
+      </w:r>
+      <w:r>
+        <w:rPr>
+          <w:rFonts w:eastAsia="Times New Roman" w:cstheme="minorHAnsi"/>
+          <w:color w:val="000000"/>
+          <w:sz w:val="22"/>
+          <w:szCs w:val="22"/>
+          <w:lang w:eastAsia="en-GB"/>
+        </w:rPr>
+        <w:t>8</w:t>
+      </w:r>
+      <w:r>
+        <w:rPr>
+          <w:rFonts w:eastAsia="Times New Roman" w:cstheme="minorHAnsi"/>
+          <w:color w:val="000000"/>
+          <w:sz w:val="22"/>
+          <w:szCs w:val="22"/>
+          <w:lang w:eastAsia="en-GB"/>
+        </w:rPr>
+        <w:t>/01/20</w:t>
+      </w:r>
+    </w:p>
+    <w:p>
+      <w:pPr>
+        <w:rPr>
+          <w:rFonts w:eastAsia="Times New Roman" w:cstheme="minorHAnsi"/>
+          <w:color w:val="000000"/>
+          <w:lang w:eastAsia="en-GB"/>
+        </w:rPr>
+      </w:pPr>
+      <w:r>
+        <w:rPr>
+          <w:rFonts w:eastAsia="Times New Roman" w:cstheme="minorHAnsi"/>
+          <w:b/>
+          <w:bCs/>
+          <w:color w:val="000000"/>
+          <w:sz w:val="22"/>
+          <w:szCs w:val="22"/>
+          <w:lang w:eastAsia="en-GB"/>
+        </w:rPr>
+        <w:t>Attendance</w:t>
+      </w:r>
+      <w:r>
+        <w:rPr>
+          <w:rFonts w:eastAsia="Times New Roman" w:cstheme="minorHAnsi"/>
+          <w:color w:val="000000"/>
+          <w:sz w:val="22"/>
+          <w:szCs w:val="22"/>
+          <w:lang w:eastAsia="en-GB"/>
+        </w:rPr>
+        <w:t>: Adil, Rahul, Samuel, Tsotne</w:t>
+      </w:r>
+    </w:p>
+    <w:p>
+      <w:pPr>
+        <w:rPr>
+          <w:rFonts w:eastAsia="Times New Roman" w:cstheme="minorHAnsi"/>
+          <w:color w:val="000000"/>
+          <w:lang w:eastAsia="en-GB"/>
+        </w:rPr>
+      </w:pPr>
+      <w:r>
+        <w:rPr>
+          <w:rFonts w:eastAsia="Times New Roman" w:cstheme="minorHAnsi"/>
+          <w:b/>
+          <w:bCs/>
+          <w:color w:val="000000"/>
+          <w:sz w:val="22"/>
+          <w:szCs w:val="22"/>
+          <w:lang w:eastAsia="en-GB"/>
+        </w:rPr>
+        <w:t>Extra info:</w:t>
+      </w:r>
+      <w:r>
+        <w:rPr>
+          <w:rFonts w:eastAsia="Times New Roman" w:cstheme="minorHAnsi"/>
+          <w:color w:val="000000"/>
+          <w:sz w:val="22"/>
+          <w:szCs w:val="22"/>
+          <w:lang w:eastAsia="en-GB"/>
+        </w:rPr>
+        <w:t xml:space="preserve"> </w:t>
+      </w:r>
+      <w:r>
+        <w:rPr>
+          <w:rFonts w:eastAsia="Times New Roman" w:cstheme="minorHAnsi"/>
+          <w:color w:val="000000"/>
+          <w:sz w:val="22"/>
+          <w:szCs w:val="22"/>
+          <w:lang w:eastAsia="en-GB"/>
+        </w:rPr>
+        <w:t>Tsotne absent</w:t>
+      </w:r>
+    </w:p>
+    <w:p>
+      <w:pPr>
+        <w:rPr>
+          <w:rFonts w:eastAsia="Times New Roman" w:cstheme="minorHAnsi"/>
+          <w:b/>
+          <w:bCs/>
+          <w:color w:val="000000"/>
+          <w:sz w:val="22"/>
+          <w:szCs w:val="22"/>
+          <w:lang w:eastAsia="en-GB"/>
+        </w:rPr>
+      </w:pPr>
+    </w:p>
+    <w:p>
+      <w:pPr>
+        <w:rPr>
+          <w:rFonts w:eastAsia="Times New Roman" w:cstheme="minorHAnsi"/>
+          <w:color w:val="000000"/>
+          <w:lang w:eastAsia="en-GB"/>
+        </w:rPr>
+      </w:pPr>
+      <w:r>
+        <w:rPr>
+          <w:rFonts w:eastAsia="Times New Roman" w:cstheme="minorHAnsi"/>
+          <w:color w:val="000000"/>
+          <w:lang w:eastAsia="en-GB"/>
+        </w:rPr>
+        <w:br/>
+      </w:r>
+      <w:r>
+        <w:rPr>
+          <w:rFonts w:eastAsia="Times New Roman" w:cstheme="minorHAnsi"/>
+          <w:color w:val="000000"/>
+          <w:lang w:eastAsia="en-GB"/>
+        </w:rPr>
+        <w:br/>
+      </w:r>
+    </w:p>
+    <w:p>
+      <w:pPr>
+        <w:rPr>
+          <w:rFonts w:eastAsia="Times New Roman" w:cstheme="minorHAnsi"/>
+          <w:color w:val="000000"/>
+          <w:sz w:val="22"/>
+          <w:szCs w:val="22"/>
+          <w:lang w:eastAsia="en-GB"/>
+        </w:rPr>
+      </w:pPr>
+      <w:r>
+        <w:rPr>
+          <w:rFonts w:eastAsia="Times New Roman" w:cstheme="minorHAnsi"/>
+          <w:b/>
+          <w:bCs/>
+          <w:color w:val="000000"/>
+          <w:sz w:val="22"/>
+          <w:szCs w:val="22"/>
+          <w:lang w:eastAsia="en-GB"/>
+        </w:rPr>
         <w:t xml:space="preserve">Agenda: </w:t>
       </w:r>
-      <w:bookmarkStart w:id="0" w:name="_GoBack"/>
-      <w:bookmarkEnd w:id="0"/>
     </w:p>
     <w:p>
       <w:pPr>
@@ -489,7 +690,7 @@
     </w:p>
     <w:tbl>
       <w:tblPr>
-        <w:tblW w:w="0" w:type="auto"/>
+        <w:tblW w:w="9913" w:type="dxa"/>
         <w:tblCellMar>
           <w:top w:w="15" w:type="dxa"/>
           <w:left w:w="15" w:type="dxa"/>
@@ -499,10 +700,11 @@
         <w:tblLook w:val="04A0" w:firstRow="1" w:lastRow="0" w:firstColumn="1" w:lastColumn="0" w:noHBand="0" w:noVBand="1"/>
       </w:tblPr>
       <w:tblGrid>
-        <w:gridCol w:w="4156"/>
-        <w:gridCol w:w="1625"/>
-        <w:gridCol w:w="747"/>
-        <w:gridCol w:w="1322"/>
+        <w:gridCol w:w="4126"/>
+        <w:gridCol w:w="1109"/>
+        <w:gridCol w:w="1701"/>
+        <w:gridCol w:w="1559"/>
+        <w:gridCol w:w="1418"/>
       </w:tblGrid>
       <w:tr>
         <w:tc>
@@ -535,8 +737,6 @@
                 <w:b/>
                 <w:bCs/>
                 <w:color w:val="000000"/>
-                <w:sz w:val="22"/>
-                <w:szCs w:val="22"/>
                 <w:lang w:eastAsia="en-GB"/>
               </w:rPr>
               <w:t>Tasks to be completed</w:t>
@@ -545,7 +745,7 @@
         </w:tc>
         <w:tc>
           <w:tcPr>
-            <w:tcW w:w="0" w:type="auto"/>
+            <w:tcW w:w="1109" w:type="dxa"/>
             <w:tcBorders>
               <w:top w:val="single" w:sz="8" w:space="0" w:color="000000"/>
               <w:left w:val="single" w:sz="8" w:space="0" w:color="000000"/>
@@ -573,8 +773,6 @@
                 <w:b/>
                 <w:bCs/>
                 <w:color w:val="000000"/>
-                <w:sz w:val="22"/>
-                <w:szCs w:val="22"/>
                 <w:lang w:eastAsia="en-GB"/>
               </w:rPr>
               <w:t>Who</w:t>
@@ -583,7 +781,39 @@
         </w:tc>
         <w:tc>
           <w:tcPr>
-            <w:tcW w:w="0" w:type="auto"/>
+            <w:tcW w:w="1701" w:type="dxa"/>
+            <w:tcBorders>
+              <w:top w:val="single" w:sz="8" w:space="0" w:color="000000"/>
+              <w:left w:val="single" w:sz="8" w:space="0" w:color="000000"/>
+              <w:bottom w:val="single" w:sz="8" w:space="0" w:color="000000"/>
+              <w:right w:val="single" w:sz="8" w:space="0" w:color="000000"/>
+            </w:tcBorders>
+          </w:tcPr>
+          <w:p>
+            <w:pPr>
+              <w:rPr>
+                <w:rFonts w:eastAsia="Times New Roman" w:cstheme="minorHAnsi"/>
+                <w:b/>
+                <w:bCs/>
+                <w:color w:val="000000"/>
+                <w:lang w:eastAsia="en-GB"/>
+              </w:rPr>
+            </w:pPr>
+            <w:r>
+              <w:rPr>
+                <w:rFonts w:eastAsia="Times New Roman" w:cstheme="minorHAnsi"/>
+                <w:b/>
+                <w:bCs/>
+                <w:color w:val="000000"/>
+                <w:lang w:eastAsia="en-GB"/>
+              </w:rPr>
+              <w:t>Date Set</w:t>
+            </w:r>
+          </w:p>
+        </w:tc>
+        <w:tc>
+          <w:tcPr>
+            <w:tcW w:w="1559" w:type="dxa"/>
             <w:tcBorders>
               <w:top w:val="single" w:sz="8" w:space="0" w:color="000000"/>
               <w:left w:val="single" w:sz="8" w:space="0" w:color="000000"/>
@@ -602,26 +832,35 @@
             <w:pPr>
               <w:rPr>
                 <w:rFonts w:eastAsia="Times New Roman" w:cstheme="minorHAnsi"/>
-                <w:lang w:eastAsia="en-GB"/>
-              </w:rPr>
-            </w:pPr>
-            <w:r>
-              <w:rPr>
-                <w:rFonts w:eastAsia="Times New Roman" w:cstheme="minorHAnsi"/>
                 <w:b/>
                 <w:bCs/>
                 <w:color w:val="000000"/>
-                <w:sz w:val="22"/>
-                <w:szCs w:val="22"/>
-                <w:lang w:eastAsia="en-GB"/>
-              </w:rPr>
-              <w:t>When</w:t>
-            </w:r>
+                <w:lang w:eastAsia="en-GB"/>
+              </w:rPr>
+            </w:pPr>
+            <w:r>
+              <w:rPr>
+                <w:rFonts w:eastAsia="Times New Roman" w:cstheme="minorHAnsi"/>
+                <w:b/>
+                <w:bCs/>
+                <w:color w:val="000000"/>
+                <w:lang w:eastAsia="en-GB"/>
+              </w:rPr>
+              <w:t>Due</w:t>
+            </w:r>
+          </w:p>
+          <w:p>
+            <w:pPr>
+              <w:rPr>
+                <w:rFonts w:eastAsia="Times New Roman" w:cstheme="minorHAnsi"/>
+                <w:lang w:eastAsia="en-GB"/>
+              </w:rPr>
+            </w:pPr>
           </w:p>
         </w:tc>
         <w:tc>
           <w:tcPr>
-            <w:tcW w:w="1322" w:type="dxa"/>
+            <w:tcW w:w="1418" w:type="dxa"/>
             <w:tcBorders>
               <w:top w:val="single" w:sz="8" w:space="0" w:color="000000"/>
               <w:left w:val="single" w:sz="8" w:space="0" w:color="000000"/>
@@ -636,8 +875,6 @@
                 <w:b/>
                 <w:bCs/>
                 <w:color w:val="000000"/>
-                <w:sz w:val="22"/>
-                <w:szCs w:val="22"/>
                 <w:lang w:eastAsia="en-GB"/>
               </w:rPr>
             </w:pPr>
@@ -647,8 +884,6 @@
                 <w:b/>
                 <w:bCs/>
                 <w:color w:val="000000"/>
-                <w:sz w:val="22"/>
-                <w:szCs w:val="22"/>
                 <w:lang w:eastAsia="en-GB"/>
               </w:rPr>
               <w:t>Completed</w:t>
@@ -681,12 +916,11 @@
                 <w:lang w:eastAsia="en-GB"/>
               </w:rPr>
             </w:pPr>
+            <w:bookmarkStart w:id="0" w:name="_GoBack" w:colFirst="0" w:colLast="0"/>
             <w:r>
               <w:rPr>
                 <w:rFonts w:eastAsia="Times New Roman" w:cstheme="minorHAnsi"/>
                 <w:color w:val="000000"/>
-                <w:sz w:val="22"/>
-                <w:szCs w:val="22"/>
                 <w:lang w:eastAsia="en-GB"/>
               </w:rPr>
               <w:t>Set up google doc page of meeting template</w:t>
@@ -695,7 +929,7 @@
         </w:tc>
         <w:tc>
           <w:tcPr>
-            <w:tcW w:w="0" w:type="auto"/>
+            <w:tcW w:w="1109" w:type="dxa"/>
             <w:tcBorders>
               <w:top w:val="single" w:sz="8" w:space="0" w:color="000000"/>
               <w:left w:val="single" w:sz="8" w:space="0" w:color="000000"/>
@@ -731,7 +965,33 @@
         </w:tc>
         <w:tc>
           <w:tcPr>
-            <w:tcW w:w="0" w:type="auto"/>
+            <w:tcW w:w="1701" w:type="dxa"/>
+            <w:tcBorders>
+              <w:top w:val="single" w:sz="8" w:space="0" w:color="000000"/>
+              <w:left w:val="single" w:sz="8" w:space="0" w:color="000000"/>
+              <w:bottom w:val="single" w:sz="8" w:space="0" w:color="000000"/>
+              <w:right w:val="single" w:sz="8" w:space="0" w:color="000000"/>
+            </w:tcBorders>
+          </w:tcPr>
+          <w:p>
+            <w:pPr>
+              <w:rPr>
+                <w:rFonts w:eastAsia="Times New Roman" w:cstheme="minorHAnsi"/>
+                <w:lang w:eastAsia="en-GB"/>
+              </w:rPr>
+            </w:pPr>
+            <w:r>
+              <w:rPr>
+                <w:rFonts w:eastAsia="Times New Roman" w:cstheme="minorHAnsi"/>
+                <w:lang w:eastAsia="en-GB"/>
+              </w:rPr>
+              <w:t>21/01/20</w:t>
+            </w:r>
+          </w:p>
+        </w:tc>
+        <w:tc>
+          <w:tcPr>
+            <w:tcW w:w="1559" w:type="dxa"/>
             <w:tcBorders>
               <w:top w:val="single" w:sz="8" w:space="0" w:color="000000"/>
               <w:left w:val="single" w:sz="8" w:space="0" w:color="000000"/>
@@ -753,11 +1013,18 @@
                 <w:lang w:eastAsia="en-GB"/>
               </w:rPr>
             </w:pPr>
+            <w:r>
+              <w:rPr>
+                <w:rFonts w:eastAsia="Times New Roman" w:cstheme="minorHAnsi"/>
+                <w:lang w:eastAsia="en-GB"/>
+              </w:rPr>
+              <w:t>23/01/20</w:t>
+            </w:r>
           </w:p>
         </w:tc>
         <w:tc>
           <w:tcPr>
-            <w:tcW w:w="1322" w:type="dxa"/>
+            <w:tcW w:w="1418" w:type="dxa"/>
             <w:tcBorders>
               <w:top w:val="single" w:sz="8" w:space="0" w:color="000000"/>
               <w:left w:val="single" w:sz="8" w:space="0" w:color="000000"/>
@@ -772,6 +1039,13 @@
                 <w:lang w:eastAsia="en-GB"/>
               </w:rPr>
             </w:pPr>
+            <w:r>
+              <w:rPr>
+                <w:rFonts w:eastAsia="Times New Roman" w:cstheme="minorHAnsi"/>
+                <w:lang w:eastAsia="en-GB"/>
+              </w:rPr>
+              <w:t>Y</w:t>
+            </w:r>
           </w:p>
         </w:tc>
       </w:tr>
@@ -804,8 +1078,6 @@
               <w:rPr>
                 <w:rFonts w:eastAsia="Times New Roman" w:cstheme="minorHAnsi"/>
                 <w:color w:val="000000"/>
-                <w:sz w:val="22"/>
-                <w:szCs w:val="22"/>
                 <w:lang w:eastAsia="en-GB"/>
               </w:rPr>
               <w:t>Set up Gitlab</w:t>
@@ -814,7 +1086,7 @@
         </w:tc>
         <w:tc>
           <w:tcPr>
-            <w:tcW w:w="0" w:type="auto"/>
+            <w:tcW w:w="1109" w:type="dxa"/>
             <w:tcBorders>
               <w:top w:val="single" w:sz="8" w:space="0" w:color="000000"/>
               <w:left w:val="single" w:sz="8" w:space="0" w:color="000000"/>
@@ -850,7 +1122,33 @@
         </w:tc>
         <w:tc>
           <w:tcPr>
-            <w:tcW w:w="0" w:type="auto"/>
+            <w:tcW w:w="1701" w:type="dxa"/>
+            <w:tcBorders>
+              <w:top w:val="single" w:sz="8" w:space="0" w:color="000000"/>
+              <w:left w:val="single" w:sz="8" w:space="0" w:color="000000"/>
+              <w:bottom w:val="single" w:sz="8" w:space="0" w:color="000000"/>
+              <w:right w:val="single" w:sz="8" w:space="0" w:color="000000"/>
+            </w:tcBorders>
+          </w:tcPr>
+          <w:p>
+            <w:pPr>
+              <w:rPr>
+                <w:rFonts w:eastAsia="Times New Roman" w:cstheme="minorHAnsi"/>
+                <w:lang w:eastAsia="en-GB"/>
+              </w:rPr>
+            </w:pPr>
+            <w:r>
+              <w:rPr>
+                <w:rFonts w:eastAsia="Times New Roman" w:cstheme="minorHAnsi"/>
+                <w:lang w:eastAsia="en-GB"/>
+              </w:rPr>
+              <w:t>21/01/20</w:t>
+            </w:r>
+          </w:p>
+        </w:tc>
+        <w:tc>
+          <w:tcPr>
+            <w:tcW w:w="1559" w:type="dxa"/>
             <w:tcBorders>
               <w:top w:val="single" w:sz="8" w:space="0" w:color="000000"/>
               <w:left w:val="single" w:sz="8" w:space="0" w:color="000000"/>
@@ -872,11 +1170,18 @@
                 <w:lang w:eastAsia="en-GB"/>
               </w:rPr>
             </w:pPr>
+            <w:r>
+              <w:rPr>
+                <w:rFonts w:eastAsia="Times New Roman" w:cstheme="minorHAnsi"/>
+                <w:lang w:eastAsia="en-GB"/>
+              </w:rPr>
+              <w:t>23/01/20</w:t>
+            </w:r>
           </w:p>
         </w:tc>
         <w:tc>
           <w:tcPr>
-            <w:tcW w:w="1322" w:type="dxa"/>
+            <w:tcW w:w="1418" w:type="dxa"/>
             <w:tcBorders>
               <w:top w:val="single" w:sz="8" w:space="0" w:color="000000"/>
               <w:left w:val="single" w:sz="8" w:space="0" w:color="000000"/>
@@ -891,6 +1196,13 @@
                 <w:lang w:eastAsia="en-GB"/>
               </w:rPr>
             </w:pPr>
+            <w:r>
+              <w:rPr>
+                <w:rFonts w:eastAsia="Times New Roman" w:cstheme="minorHAnsi"/>
+                <w:lang w:eastAsia="en-GB"/>
+              </w:rPr>
+              <w:t>Y</w:t>
+            </w:r>
           </w:p>
         </w:tc>
       </w:tr>
@@ -923,8 +1235,6 @@
               <w:rPr>
                 <w:rFonts w:eastAsia="Times New Roman" w:cstheme="minorHAnsi"/>
                 <w:color w:val="000000"/>
-                <w:sz w:val="22"/>
-                <w:szCs w:val="22"/>
                 <w:lang w:eastAsia="en-GB"/>
               </w:rPr>
               <w:t>Create chart of meeting hours</w:t>
@@ -933,7 +1243,7 @@
         </w:tc>
         <w:tc>
           <w:tcPr>
-            <w:tcW w:w="0" w:type="auto"/>
+            <w:tcW w:w="1109" w:type="dxa"/>
             <w:tcBorders>
               <w:top w:val="single" w:sz="8" w:space="0" w:color="000000"/>
               <w:left w:val="single" w:sz="8" w:space="0" w:color="000000"/>
@@ -969,7 +1279,33 @@
         </w:tc>
         <w:tc>
           <w:tcPr>
-            <w:tcW w:w="0" w:type="auto"/>
+            <w:tcW w:w="1701" w:type="dxa"/>
+            <w:tcBorders>
+              <w:top w:val="single" w:sz="8" w:space="0" w:color="000000"/>
+              <w:left w:val="single" w:sz="8" w:space="0" w:color="000000"/>
+              <w:bottom w:val="single" w:sz="8" w:space="0" w:color="000000"/>
+              <w:right w:val="single" w:sz="8" w:space="0" w:color="000000"/>
+            </w:tcBorders>
+          </w:tcPr>
+          <w:p>
+            <w:pPr>
+              <w:rPr>
+                <w:rFonts w:eastAsia="Times New Roman" w:cstheme="minorHAnsi"/>
+                <w:lang w:eastAsia="en-GB"/>
+              </w:rPr>
+            </w:pPr>
+            <w:r>
+              <w:rPr>
+                <w:rFonts w:eastAsia="Times New Roman" w:cstheme="minorHAnsi"/>
+                <w:lang w:eastAsia="en-GB"/>
+              </w:rPr>
+              <w:t>21/01/20</w:t>
+            </w:r>
+          </w:p>
+        </w:tc>
+        <w:tc>
+          <w:tcPr>
+            <w:tcW w:w="1559" w:type="dxa"/>
             <w:tcBorders>
               <w:top w:val="single" w:sz="8" w:space="0" w:color="000000"/>
               <w:left w:val="single" w:sz="8" w:space="0" w:color="000000"/>
@@ -991,11 +1327,18 @@
                 <w:lang w:eastAsia="en-GB"/>
               </w:rPr>
             </w:pPr>
+            <w:r>
+              <w:rPr>
+                <w:rFonts w:eastAsia="Times New Roman" w:cstheme="minorHAnsi"/>
+                <w:lang w:eastAsia="en-GB"/>
+              </w:rPr>
+              <w:t>23/01/20</w:t>
+            </w:r>
           </w:p>
         </w:tc>
         <w:tc>
           <w:tcPr>
-            <w:tcW w:w="1322" w:type="dxa"/>
+            <w:tcW w:w="1418" w:type="dxa"/>
             <w:tcBorders>
               <w:top w:val="single" w:sz="8" w:space="0" w:color="000000"/>
               <w:left w:val="single" w:sz="8" w:space="0" w:color="000000"/>
@@ -1010,6 +1353,13 @@
                 <w:lang w:eastAsia="en-GB"/>
               </w:rPr>
             </w:pPr>
+            <w:r>
+              <w:rPr>
+                <w:rFonts w:eastAsia="Times New Roman" w:cstheme="minorHAnsi"/>
+                <w:lang w:eastAsia="en-GB"/>
+              </w:rPr>
+              <w:t>Y</w:t>
+            </w:r>
           </w:p>
         </w:tc>
       </w:tr>
@@ -1042,14 +1392,136 @@
               <w:rPr>
                 <w:rFonts w:eastAsia="Times New Roman" w:cstheme="minorHAnsi"/>
                 <w:color w:val="000000"/>
+                <w:lang w:eastAsia="en-GB"/>
+              </w:rPr>
+              <w:t>Create company name</w:t>
+            </w:r>
+          </w:p>
+        </w:tc>
+        <w:tc>
+          <w:tcPr>
+            <w:tcW w:w="1109" w:type="dxa"/>
+            <w:tcBorders>
+              <w:top w:val="single" w:sz="8" w:space="0" w:color="000000"/>
+              <w:left w:val="single" w:sz="8" w:space="0" w:color="000000"/>
+              <w:bottom w:val="single" w:sz="8" w:space="0" w:color="000000"/>
+              <w:right w:val="single" w:sz="8" w:space="0" w:color="000000"/>
+            </w:tcBorders>
+            <w:tcMar>
+              <w:top w:w="100" w:type="dxa"/>
+              <w:left w:w="100" w:type="dxa"/>
+              <w:bottom w:w="100" w:type="dxa"/>
+              <w:right w:w="100" w:type="dxa"/>
+            </w:tcMar>
+            <w:hideMark/>
+          </w:tcPr>
+          <w:p>
+            <w:pPr>
+              <w:rPr>
+                <w:rFonts w:eastAsia="Times New Roman" w:cstheme="minorHAnsi"/>
+                <w:lang w:eastAsia="en-GB"/>
+              </w:rPr>
+            </w:pPr>
+            <w:r>
+              <w:rPr>
+                <w:rFonts w:eastAsia="Times New Roman" w:cstheme="minorHAnsi"/>
+                <w:color w:val="000000"/>
                 <w:sz w:val="22"/>
                 <w:szCs w:val="22"/>
                 <w:lang w:eastAsia="en-GB"/>
               </w:rPr>
-              <w:t>Create company name</w:t>
+              <w:t>RPP, TG, AAJ, SL</w:t>
             </w:r>
           </w:p>
         </w:tc>
+        <w:tc>
+          <w:tcPr>
+            <w:tcW w:w="1701" w:type="dxa"/>
+            <w:tcBorders>
+              <w:top w:val="single" w:sz="8" w:space="0" w:color="000000"/>
+              <w:left w:val="single" w:sz="8" w:space="0" w:color="000000"/>
+              <w:bottom w:val="single" w:sz="8" w:space="0" w:color="000000"/>
+              <w:right w:val="single" w:sz="8" w:space="0" w:color="000000"/>
+            </w:tcBorders>
+          </w:tcPr>
+          <w:p>
+            <w:pPr>
+              <w:rPr>
+                <w:rFonts w:eastAsia="Times New Roman" w:cstheme="minorHAnsi"/>
+                <w:lang w:eastAsia="en-GB"/>
+              </w:rPr>
+            </w:pPr>
+            <w:r>
+              <w:rPr>
+                <w:rFonts w:eastAsia="Times New Roman" w:cstheme="minorHAnsi"/>
+                <w:lang w:eastAsia="en-GB"/>
+              </w:rPr>
+              <w:t>21/01/20</w:t>
+            </w:r>
+          </w:p>
+        </w:tc>
+        <w:tc>
+          <w:tcPr>
+            <w:tcW w:w="1559" w:type="dxa"/>
+            <w:tcBorders>
+              <w:top w:val="single" w:sz="8" w:space="0" w:color="000000"/>
+              <w:left w:val="single" w:sz="8" w:space="0" w:color="000000"/>
+              <w:bottom w:val="single" w:sz="8" w:space="0" w:color="000000"/>
+              <w:right w:val="single" w:sz="8" w:space="0" w:color="000000"/>
+            </w:tcBorders>
+            <w:tcMar>
+              <w:top w:w="100" w:type="dxa"/>
+              <w:left w:w="100" w:type="dxa"/>
+              <w:bottom w:w="100" w:type="dxa"/>
+              <w:right w:w="100" w:type="dxa"/>
+            </w:tcMar>
+            <w:hideMark/>
+          </w:tcPr>
+          <w:p>
+            <w:pPr>
+              <w:rPr>
+                <w:rFonts w:eastAsia="Times New Roman" w:cstheme="minorHAnsi"/>
+                <w:lang w:eastAsia="en-GB"/>
+              </w:rPr>
+            </w:pPr>
+            <w:r>
+              <w:rPr>
+                <w:rFonts w:eastAsia="Times New Roman" w:cstheme="minorHAnsi"/>
+                <w:lang w:eastAsia="en-GB"/>
+              </w:rPr>
+              <w:t>21/01/20</w:t>
+            </w:r>
+          </w:p>
+        </w:tc>
+        <w:tc>
+          <w:tcPr>
+            <w:tcW w:w="1418" w:type="dxa"/>
+            <w:tcBorders>
+              <w:top w:val="single" w:sz="8" w:space="0" w:color="000000"/>
+              <w:left w:val="single" w:sz="8" w:space="0" w:color="000000"/>
+              <w:bottom w:val="single" w:sz="8" w:space="0" w:color="000000"/>
+              <w:right w:val="single" w:sz="8" w:space="0" w:color="000000"/>
+            </w:tcBorders>
+          </w:tcPr>
+          <w:p>
+            <w:pPr>
+              <w:rPr>
+                <w:rFonts w:eastAsia="Times New Roman" w:cstheme="minorHAnsi"/>
+                <w:lang w:eastAsia="en-GB"/>
+              </w:rPr>
+            </w:pPr>
+            <w:r>
+              <w:rPr>
+                <w:rFonts w:eastAsia="Times New Roman" w:cstheme="minorHAnsi"/>
+                <w:lang w:eastAsia="en-GB"/>
+              </w:rPr>
+              <w:t>Y</w:t>
+            </w:r>
+          </w:p>
+        </w:tc>
+      </w:tr>
+      <w:bookmarkEnd w:id="0"/>
+      <w:tr>
         <w:tc>
           <w:tcPr>
             <w:tcW w:w="0" w:type="auto"/>
@@ -1077,18 +1549,15 @@
             <w:r>
               <w:rPr>
                 <w:rFonts w:eastAsia="Times New Roman" w:cstheme="minorHAnsi"/>
-                <w:color w:val="000000"/>
-                <w:sz w:val="22"/>
-                <w:szCs w:val="22"/>
-                <w:lang w:eastAsia="en-GB"/>
-              </w:rPr>
-              <w:t>RPP, TG, AAJ, SL</w:t>
+                <w:lang w:eastAsia="en-GB"/>
+              </w:rPr>
+              <w:t>Create company Logo</w:t>
             </w:r>
           </w:p>
         </w:tc>
         <w:tc>
           <w:tcPr>
-            <w:tcW w:w="0" w:type="auto"/>
+            <w:tcW w:w="1109" w:type="dxa"/>
             <w:tcBorders>
               <w:top w:val="single" w:sz="8" w:space="0" w:color="000000"/>
               <w:left w:val="single" w:sz="8" w:space="0" w:color="000000"/>
@@ -1110,11 +1579,18 @@
                 <w:lang w:eastAsia="en-GB"/>
               </w:rPr>
             </w:pPr>
+            <w:r>
+              <w:rPr>
+                <w:rFonts w:eastAsia="Times New Roman" w:cstheme="minorHAnsi"/>
+                <w:lang w:eastAsia="en-GB"/>
+              </w:rPr>
+              <w:t>RPP</w:t>
+            </w:r>
           </w:p>
         </w:tc>
         <w:tc>
           <w:tcPr>
-            <w:tcW w:w="1322" w:type="dxa"/>
+            <w:tcW w:w="1701" w:type="dxa"/>
             <w:tcBorders>
               <w:top w:val="single" w:sz="8" w:space="0" w:color="000000"/>
               <w:left w:val="single" w:sz="8" w:space="0" w:color="000000"/>
@@ -1129,6 +1605,72 @@
                 <w:lang w:eastAsia="en-GB"/>
               </w:rPr>
             </w:pPr>
+            <w:r>
+              <w:rPr>
+                <w:rFonts w:eastAsia="Times New Roman" w:cstheme="minorHAnsi"/>
+                <w:lang w:eastAsia="en-GB"/>
+              </w:rPr>
+              <w:t>23/01/20</w:t>
+            </w:r>
+          </w:p>
+        </w:tc>
+        <w:tc>
+          <w:tcPr>
+            <w:tcW w:w="1559" w:type="dxa"/>
+            <w:tcBorders>
+              <w:top w:val="single" w:sz="8" w:space="0" w:color="000000"/>
+              <w:left w:val="single" w:sz="8" w:space="0" w:color="000000"/>
+              <w:bottom w:val="single" w:sz="8" w:space="0" w:color="000000"/>
+              <w:right w:val="single" w:sz="8" w:space="0" w:color="000000"/>
+            </w:tcBorders>
+            <w:tcMar>
+              <w:top w:w="100" w:type="dxa"/>
+              <w:left w:w="100" w:type="dxa"/>
+              <w:bottom w:w="100" w:type="dxa"/>
+              <w:right w:w="100" w:type="dxa"/>
+            </w:tcMar>
+            <w:hideMark/>
+          </w:tcPr>
+          <w:p>
+            <w:pPr>
+              <w:rPr>
+                <w:rFonts w:eastAsia="Times New Roman" w:cstheme="minorHAnsi"/>
+                <w:lang w:eastAsia="en-GB"/>
+              </w:rPr>
+            </w:pPr>
+            <w:r>
+              <w:rPr>
+                <w:rFonts w:eastAsia="Times New Roman" w:cstheme="minorHAnsi"/>
+                <w:lang w:eastAsia="en-GB"/>
+              </w:rPr>
+              <w:t>Before next meeting</w:t>
+            </w:r>
+          </w:p>
+        </w:tc>
+        <w:tc>
+          <w:tcPr>
+            <w:tcW w:w="1418" w:type="dxa"/>
+            <w:tcBorders>
+              <w:top w:val="single" w:sz="8" w:space="0" w:color="000000"/>
+              <w:left w:val="single" w:sz="8" w:space="0" w:color="000000"/>
+              <w:bottom w:val="single" w:sz="8" w:space="0" w:color="000000"/>
+              <w:right w:val="single" w:sz="8" w:space="0" w:color="000000"/>
+            </w:tcBorders>
+          </w:tcPr>
+          <w:p>
+            <w:pPr>
+              <w:rPr>
+                <w:rFonts w:eastAsia="Times New Roman" w:cstheme="minorHAnsi"/>
+                <w:lang w:eastAsia="en-GB"/>
+              </w:rPr>
+            </w:pPr>
+            <w:r>
+              <w:rPr>
+                <w:rFonts w:eastAsia="Times New Roman" w:cstheme="minorHAnsi"/>
+                <w:lang w:eastAsia="en-GB"/>
+              </w:rPr>
+              <w:t>Y</w:t>
+            </w:r>
           </w:p>
         </w:tc>
       </w:tr>
@@ -1148,20 +1690,40 @@
               <w:bottom w:w="100" w:type="dxa"/>
               <w:right w:w="100" w:type="dxa"/>
             </w:tcMar>
-            <w:hideMark/>
           </w:tcPr>
           <w:p>
             <w:pPr>
               <w:rPr>
                 <w:rFonts w:eastAsia="Times New Roman" w:cstheme="minorHAnsi"/>
-                <w:lang w:eastAsia="en-GB"/>
-              </w:rPr>
-            </w:pPr>
+                <w:b/>
+                <w:bCs/>
+                <w:lang w:eastAsia="en-GB"/>
+              </w:rPr>
+            </w:pPr>
+            <w:r>
+              <w:rPr>
+                <w:rFonts w:eastAsia="Times New Roman" w:cstheme="minorHAnsi"/>
+                <w:b/>
+                <w:bCs/>
+                <w:lang w:eastAsia="en-GB"/>
+              </w:rPr>
+              <w:lastRenderedPageBreak/>
+              <w:t xml:space="preserve"> </w:t>
+            </w:r>
+            <w:r>
+              <w:rPr>
+                <w:rFonts w:eastAsia="Times New Roman" w:cstheme="minorHAnsi"/>
+                <w:b/>
+                <w:bCs/>
+                <w:lang w:eastAsia="en-GB"/>
+              </w:rPr>
+              <w:t>Book room for next meeting</w:t>
+            </w:r>
           </w:p>
         </w:tc>
         <w:tc>
           <w:tcPr>
-            <w:tcW w:w="0" w:type="auto"/>
+            <w:tcW w:w="1109" w:type="dxa"/>
             <w:tcBorders>
               <w:top w:val="single" w:sz="8" w:space="0" w:color="000000"/>
               <w:left w:val="single" w:sz="8" w:space="0" w:color="000000"/>
@@ -1174,20 +1736,60 @@
               <w:bottom w:w="100" w:type="dxa"/>
               <w:right w:w="100" w:type="dxa"/>
             </w:tcMar>
-            <w:hideMark/>
           </w:tcPr>
           <w:p>
             <w:pPr>
               <w:rPr>
                 <w:rFonts w:eastAsia="Times New Roman" w:cstheme="minorHAnsi"/>
-                <w:lang w:eastAsia="en-GB"/>
-              </w:rPr>
-            </w:pPr>
+                <w:b/>
+                <w:bCs/>
+                <w:lang w:eastAsia="en-GB"/>
+              </w:rPr>
+            </w:pPr>
+            <w:r>
+              <w:rPr>
+                <w:rFonts w:eastAsia="Times New Roman" w:cstheme="minorHAnsi"/>
+                <w:b/>
+                <w:bCs/>
+                <w:lang w:eastAsia="en-GB"/>
+              </w:rPr>
+              <w:t>AAJ</w:t>
+            </w:r>
           </w:p>
         </w:tc>
         <w:tc>
           <w:tcPr>
-            <w:tcW w:w="0" w:type="auto"/>
+            <w:tcW w:w="1701" w:type="dxa"/>
+            <w:tcBorders>
+              <w:top w:val="single" w:sz="8" w:space="0" w:color="000000"/>
+              <w:left w:val="single" w:sz="8" w:space="0" w:color="000000"/>
+              <w:bottom w:val="single" w:sz="8" w:space="0" w:color="000000"/>
+              <w:right w:val="single" w:sz="8" w:space="0" w:color="000000"/>
+            </w:tcBorders>
+          </w:tcPr>
+          <w:p>
+            <w:pPr>
+              <w:rPr>
+                <w:rFonts w:eastAsia="Times New Roman" w:cstheme="minorHAnsi"/>
+                <w:b/>
+                <w:bCs/>
+                <w:lang w:eastAsia="en-GB"/>
+              </w:rPr>
+            </w:pPr>
+            <w:r>
+              <w:rPr>
+                <w:rFonts w:eastAsia="Times New Roman" w:cstheme="minorHAnsi"/>
+                <w:b/>
+                <w:bCs/>
+                <w:lang w:eastAsia="en-GB"/>
+              </w:rPr>
+              <w:t>28/01/20</w:t>
+            </w:r>
+          </w:p>
+        </w:tc>
+        <w:tc>
+          <w:tcPr>
+            <w:tcW w:w="1559" w:type="dxa"/>
             <w:tcBorders>
               <w:top w:val="single" w:sz="8" w:space="0" w:color="000000"/>
               <w:left w:val="single" w:sz="8" w:space="0" w:color="000000"/>
@@ -1200,20 +1802,30 @@
               <w:bottom w:w="100" w:type="dxa"/>
               <w:right w:w="100" w:type="dxa"/>
             </w:tcMar>
-            <w:hideMark/>
           </w:tcPr>
           <w:p>
             <w:pPr>
               <w:rPr>
                 <w:rFonts w:eastAsia="Times New Roman" w:cstheme="minorHAnsi"/>
-                <w:lang w:eastAsia="en-GB"/>
-              </w:rPr>
-            </w:pPr>
+                <w:b/>
+                <w:bCs/>
+                <w:lang w:eastAsia="en-GB"/>
+              </w:rPr>
+            </w:pPr>
+            <w:r>
+              <w:rPr>
+                <w:rFonts w:eastAsia="Times New Roman" w:cstheme="minorHAnsi"/>
+                <w:b/>
+                <w:bCs/>
+                <w:lang w:eastAsia="en-GB"/>
+              </w:rPr>
+              <w:t>28/01/20</w:t>
+            </w:r>
           </w:p>
         </w:tc>
         <w:tc>
           <w:tcPr>
-            <w:tcW w:w="1322" w:type="dxa"/>
+            <w:tcW w:w="1418" w:type="dxa"/>
             <w:tcBorders>
               <w:top w:val="single" w:sz="8" w:space="0" w:color="000000"/>
               <w:left w:val="single" w:sz="8" w:space="0" w:color="000000"/>
@@ -1225,9 +1837,20 @@
             <w:pPr>
               <w:rPr>
                 <w:rFonts w:eastAsia="Times New Roman" w:cstheme="minorHAnsi"/>
-                <w:lang w:eastAsia="en-GB"/>
-              </w:rPr>
-            </w:pPr>
+                <w:b/>
+                <w:bCs/>
+                <w:lang w:eastAsia="en-GB"/>
+              </w:rPr>
+            </w:pPr>
+            <w:r>
+              <w:rPr>
+                <w:rFonts w:eastAsia="Times New Roman" w:cstheme="minorHAnsi"/>
+                <w:b/>
+                <w:bCs/>
+                <w:lang w:eastAsia="en-GB"/>
+              </w:rPr>
+              <w:t>Y</w:t>
+            </w:r>
           </w:p>
         </w:tc>
       </w:tr>
@@ -1257,32 +1880,34 @@
       <w:pPr>
         <w:rPr>
           <w:rFonts w:cstheme="minorHAnsi"/>
-        </w:rPr>
-      </w:pPr>
-    </w:p>
-    <w:p>
-      <w:pPr>
-        <w:rPr>
-          <w:rFonts w:cstheme="minorHAnsi"/>
-        </w:rPr>
-      </w:pPr>
-      <w:r>
-        <w:rPr>
-          <w:rFonts w:cstheme="minorHAnsi"/>
-        </w:rPr>
-        <w:t xml:space="preserve">TO DO: Document: all your documents are </w:t>
-      </w:r>
-      <w:r>
-        <w:rPr>
-          <w:rFonts w:cstheme="minorHAnsi"/>
-        </w:rPr>
-        <w:t>going to</w:t>
-      </w:r>
-      <w:r>
-        <w:rPr>
-          <w:rFonts w:cstheme="minorHAnsi"/>
-        </w:rPr>
-        <w:t xml:space="preserve"> use size 12, x font, </w:t>
+          <w:b/>
+          <w:bCs/>
+        </w:rPr>
+      </w:pPr>
+    </w:p>
+    <w:p>
+      <w:pPr>
+        <w:rPr>
+          <w:rFonts w:cstheme="minorHAnsi"/>
+          <w:b/>
+          <w:bCs/>
+        </w:rPr>
+      </w:pPr>
+      <w:r>
+        <w:rPr>
+          <w:rFonts w:cstheme="minorHAnsi"/>
+          <w:b/>
+          <w:bCs/>
+        </w:rPr>
+        <w:t>T</w:t>
+      </w:r>
+      <w:r>
+        <w:rPr>
+          <w:rFonts w:cstheme="minorHAnsi"/>
+          <w:b/>
+          <w:bCs/>
+        </w:rPr>
+        <w:t>o-do list for stage 2:</w:t>
       </w:r>
     </w:p>
     <w:p>
@@ -1332,7 +1957,6 @@
         <w:rPr>
           <w:rFonts w:cstheme="minorHAnsi"/>
         </w:rPr>
-        <w:lastRenderedPageBreak/>
         <w:t>Management document = planning, meetings, communication methods, how will discussions be documented</w:t>
       </w:r>
     </w:p>

--- a/Documents/WeeklyMeetings/Week15.1.docx
+++ b/Documents/WeeklyMeetings/Week15.1.docx
@@ -129,37 +129,122 @@
         <w:rPr>
           <w:rFonts w:eastAsia="Times New Roman" w:cstheme="minorHAnsi"/>
           <w:color w:val="000000"/>
-          <w:lang w:eastAsia="en-GB"/>
-        </w:rPr>
-      </w:pPr>
-      <w:r>
+          <w:sz w:val="28"/>
+          <w:szCs w:val="28"/>
+          <w:lang w:eastAsia="en-GB"/>
+        </w:rPr>
+      </w:pPr>
+      <w:r>
+        <w:rPr>
+          <w:rFonts w:eastAsia="Times New Roman" w:cstheme="minorHAnsi"/>
+          <w:color w:val="000000"/>
+          <w:lang w:eastAsia="en-GB"/>
+        </w:rPr>
+        <w:t xml:space="preserve">Name of company: KentSoft </w:t>
+      </w:r>
+    </w:p>
+    <w:p>
+      <w:pPr>
+        <w:rPr>
+          <w:rFonts w:eastAsia="Times New Roman" w:cstheme="minorHAnsi"/>
+          <w:color w:val="000000"/>
+          <w:sz w:val="28"/>
+          <w:szCs w:val="28"/>
+          <w:lang w:eastAsia="en-GB"/>
+        </w:rPr>
+      </w:pPr>
+      <w:r>
+        <w:rPr>
+          <w:rFonts w:eastAsia="Times New Roman" w:cstheme="minorHAnsi"/>
+          <w:color w:val="000000"/>
+          <w:lang w:eastAsia="en-GB"/>
+        </w:rPr>
+        <w:t xml:space="preserve">Meeting location: </w:t>
+      </w:r>
+    </w:p>
+    <w:p>
+      <w:pPr>
+        <w:rPr>
+          <w:rFonts w:eastAsia="Times New Roman" w:cstheme="minorHAnsi"/>
+          <w:color w:val="000000"/>
+          <w:sz w:val="28"/>
+          <w:szCs w:val="28"/>
+          <w:lang w:eastAsia="en-GB"/>
+        </w:rPr>
+      </w:pPr>
+      <w:r>
+        <w:rPr>
+          <w:rFonts w:eastAsia="Times New Roman" w:cstheme="minorHAnsi"/>
+          <w:color w:val="000000"/>
+          <w:lang w:eastAsia="en-GB"/>
+        </w:rPr>
+        <w:t>Meeting date: 28/01/20</w:t>
+      </w:r>
+    </w:p>
+    <w:p>
+      <w:pPr>
+        <w:rPr>
+          <w:rFonts w:eastAsia="Times New Roman" w:cstheme="minorHAnsi"/>
+          <w:color w:val="000000"/>
+          <w:sz w:val="28"/>
+          <w:szCs w:val="28"/>
+          <w:lang w:eastAsia="en-GB"/>
+        </w:rPr>
+      </w:pPr>
+      <w:r>
+        <w:rPr>
+          <w:rFonts w:eastAsia="Times New Roman" w:cstheme="minorHAnsi"/>
+          <w:color w:val="000000"/>
+          <w:lang w:eastAsia="en-GB"/>
+        </w:rPr>
+        <w:t>Attendance: Adil, Rahul, Samuel, Tsotne</w:t>
+      </w:r>
+    </w:p>
+    <w:p>
+      <w:pPr>
+        <w:rPr>
+          <w:rFonts w:eastAsia="Times New Roman" w:cstheme="minorHAnsi"/>
+          <w:color w:val="000000"/>
+          <w:sz w:val="28"/>
+          <w:szCs w:val="28"/>
+          <w:lang w:eastAsia="en-GB"/>
+        </w:rPr>
+      </w:pPr>
+      <w:r>
+        <w:rPr>
+          <w:rFonts w:eastAsia="Times New Roman" w:cstheme="minorHAnsi"/>
+          <w:color w:val="000000"/>
+          <w:lang w:eastAsia="en-GB"/>
+        </w:rPr>
+        <w:t xml:space="preserve">Extra info: </w:t>
+      </w:r>
+      <w:r>
+        <w:rPr>
+          <w:rFonts w:eastAsia="Times New Roman" w:cstheme="minorHAnsi"/>
+          <w:color w:val="000000"/>
+          <w:lang w:eastAsia="en-GB"/>
+        </w:rPr>
+        <w:t>Tsotne absent</w:t>
+      </w:r>
+    </w:p>
+    <w:p>
+      <w:pPr>
+        <w:rPr>
+          <w:rFonts w:eastAsia="Times New Roman" w:cstheme="minorHAnsi"/>
+          <w:color w:val="000000"/>
+          <w:lang w:eastAsia="en-GB"/>
+        </w:rPr>
+      </w:pPr>
+    </w:p>
+    <w:p>
+      <w:pPr>
         <w:rPr>
           <w:rFonts w:eastAsia="Times New Roman" w:cstheme="minorHAnsi"/>
           <w:b/>
           <w:bCs/>
           <w:color w:val="000000"/>
-          <w:sz w:val="22"/>
-          <w:szCs w:val="22"/>
-          <w:lang w:eastAsia="en-GB"/>
-        </w:rPr>
-        <w:t>Name of company:</w:t>
-      </w:r>
-      <w:r>
-        <w:rPr>
-          <w:rFonts w:eastAsia="Times New Roman" w:cstheme="minorHAnsi"/>
-          <w:color w:val="000000"/>
-          <w:sz w:val="22"/>
-          <w:szCs w:val="22"/>
-          <w:lang w:eastAsia="en-GB"/>
-        </w:rPr>
-        <w:t xml:space="preserve"> KentSoft </w:t>
-      </w:r>
-    </w:p>
-    <w:p>
-      <w:pPr>
-        <w:rPr>
-          <w:rFonts w:eastAsia="Times New Roman" w:cstheme="minorHAnsi"/>
-          <w:color w:val="000000"/>
+          <w:sz w:val="32"/>
+          <w:szCs w:val="32"/>
           <w:lang w:eastAsia="en-GB"/>
         </w:rPr>
       </w:pPr>
@@ -169,206 +254,21 @@
           <w:b/>
           <w:bCs/>
           <w:color w:val="000000"/>
-          <w:sz w:val="22"/>
-          <w:szCs w:val="22"/>
-          <w:lang w:eastAsia="en-GB"/>
-        </w:rPr>
-        <w:t>Meeting location:</w:t>
-      </w:r>
-      <w:r>
-        <w:rPr>
-          <w:rFonts w:eastAsia="Times New Roman" w:cstheme="minorHAnsi"/>
-          <w:color w:val="000000"/>
-          <w:sz w:val="22"/>
-          <w:szCs w:val="22"/>
-          <w:lang w:eastAsia="en-GB"/>
-        </w:rPr>
-        <w:t xml:space="preserve"> </w:t>
-      </w:r>
-    </w:p>
-    <w:p>
-      <w:pPr>
-        <w:rPr>
-          <w:rFonts w:eastAsia="Times New Roman" w:cstheme="minorHAnsi"/>
-          <w:color w:val="000000"/>
-          <w:lang w:eastAsia="en-GB"/>
-        </w:rPr>
-      </w:pPr>
-      <w:r>
-        <w:rPr>
-          <w:rFonts w:eastAsia="Times New Roman" w:cstheme="minorHAnsi"/>
-          <w:b/>
-          <w:bCs/>
-          <w:color w:val="000000"/>
-          <w:sz w:val="22"/>
-          <w:szCs w:val="22"/>
-          <w:lang w:eastAsia="en-GB"/>
-        </w:rPr>
-        <w:t>Meeting date:</w:t>
-      </w:r>
-      <w:r>
-        <w:rPr>
-          <w:rFonts w:eastAsia="Times New Roman" w:cstheme="minorHAnsi"/>
-          <w:color w:val="000000"/>
-          <w:sz w:val="22"/>
-          <w:szCs w:val="22"/>
-          <w:lang w:eastAsia="en-GB"/>
-        </w:rPr>
-        <w:t xml:space="preserve"> 2</w:t>
-      </w:r>
-      <w:r>
-        <w:rPr>
-          <w:rFonts w:eastAsia="Times New Roman" w:cstheme="minorHAnsi"/>
-          <w:color w:val="000000"/>
-          <w:sz w:val="22"/>
-          <w:szCs w:val="22"/>
-          <w:lang w:eastAsia="en-GB"/>
-        </w:rPr>
-        <w:t>8</w:t>
-      </w:r>
-      <w:r>
-        <w:rPr>
-          <w:rFonts w:eastAsia="Times New Roman" w:cstheme="minorHAnsi"/>
-          <w:color w:val="000000"/>
-          <w:sz w:val="22"/>
-          <w:szCs w:val="22"/>
-          <w:lang w:eastAsia="en-GB"/>
-        </w:rPr>
-        <w:t>/01/20</w:t>
-      </w:r>
-    </w:p>
-    <w:p>
-      <w:pPr>
-        <w:rPr>
-          <w:rFonts w:eastAsia="Times New Roman" w:cstheme="minorHAnsi"/>
-          <w:color w:val="000000"/>
-          <w:lang w:eastAsia="en-GB"/>
-        </w:rPr>
-      </w:pPr>
-      <w:r>
-        <w:rPr>
-          <w:rFonts w:eastAsia="Times New Roman" w:cstheme="minorHAnsi"/>
-          <w:b/>
-          <w:bCs/>
-          <w:color w:val="000000"/>
-          <w:sz w:val="22"/>
-          <w:szCs w:val="22"/>
-          <w:lang w:eastAsia="en-GB"/>
-        </w:rPr>
-        <w:t>Attendance</w:t>
-      </w:r>
-      <w:r>
-        <w:rPr>
-          <w:rFonts w:eastAsia="Times New Roman" w:cstheme="minorHAnsi"/>
-          <w:color w:val="000000"/>
-          <w:sz w:val="22"/>
-          <w:szCs w:val="22"/>
-          <w:lang w:eastAsia="en-GB"/>
-        </w:rPr>
-        <w:t>: Adil, Rahul, Samuel, Tsotne</w:t>
-      </w:r>
-    </w:p>
-    <w:p>
-      <w:pPr>
-        <w:rPr>
-          <w:rFonts w:eastAsia="Times New Roman" w:cstheme="minorHAnsi"/>
-          <w:color w:val="000000"/>
-          <w:lang w:eastAsia="en-GB"/>
-        </w:rPr>
-      </w:pPr>
-      <w:r>
-        <w:rPr>
-          <w:rFonts w:eastAsia="Times New Roman" w:cstheme="minorHAnsi"/>
-          <w:b/>
-          <w:bCs/>
-          <w:color w:val="000000"/>
-          <w:sz w:val="22"/>
-          <w:szCs w:val="22"/>
-          <w:lang w:eastAsia="en-GB"/>
-        </w:rPr>
-        <w:t>Extra info:</w:t>
-      </w:r>
-      <w:r>
-        <w:rPr>
-          <w:rFonts w:eastAsia="Times New Roman" w:cstheme="minorHAnsi"/>
-          <w:color w:val="000000"/>
-          <w:sz w:val="22"/>
-          <w:szCs w:val="22"/>
-          <w:lang w:eastAsia="en-GB"/>
-        </w:rPr>
-        <w:t xml:space="preserve"> </w:t>
-      </w:r>
-      <w:r>
-        <w:rPr>
-          <w:rFonts w:eastAsia="Times New Roman" w:cstheme="minorHAnsi"/>
-          <w:color w:val="000000"/>
-          <w:sz w:val="22"/>
-          <w:szCs w:val="22"/>
-          <w:lang w:eastAsia="en-GB"/>
-        </w:rPr>
-        <w:t>Tsotne absent</w:t>
-      </w:r>
-    </w:p>
-    <w:p>
-      <w:pPr>
-        <w:rPr>
-          <w:rFonts w:eastAsia="Times New Roman" w:cstheme="minorHAnsi"/>
-          <w:b/>
-          <w:bCs/>
-          <w:color w:val="000000"/>
-          <w:sz w:val="22"/>
-          <w:szCs w:val="22"/>
-          <w:lang w:eastAsia="en-GB"/>
-        </w:rPr>
-      </w:pPr>
-    </w:p>
-    <w:p>
-      <w:pPr>
-        <w:rPr>
-          <w:rFonts w:eastAsia="Times New Roman" w:cstheme="minorHAnsi"/>
-          <w:color w:val="000000"/>
-          <w:lang w:eastAsia="en-GB"/>
-        </w:rPr>
-      </w:pPr>
-      <w:r>
-        <w:rPr>
-          <w:rFonts w:eastAsia="Times New Roman" w:cstheme="minorHAnsi"/>
-          <w:color w:val="000000"/>
-          <w:lang w:eastAsia="en-GB"/>
-        </w:rPr>
-        <w:br/>
-      </w:r>
-      <w:r>
-        <w:rPr>
-          <w:rFonts w:eastAsia="Times New Roman" w:cstheme="minorHAnsi"/>
-          <w:color w:val="000000"/>
-          <w:lang w:eastAsia="en-GB"/>
-        </w:rPr>
-        <w:br/>
-      </w:r>
-    </w:p>
-    <w:p>
-      <w:pPr>
-        <w:rPr>
-          <w:rFonts w:eastAsia="Times New Roman" w:cstheme="minorHAnsi"/>
-          <w:color w:val="000000"/>
-          <w:sz w:val="22"/>
-          <w:szCs w:val="22"/>
-          <w:lang w:eastAsia="en-GB"/>
-        </w:rPr>
-      </w:pPr>
-      <w:r>
-        <w:rPr>
-          <w:rFonts w:eastAsia="Times New Roman" w:cstheme="minorHAnsi"/>
-          <w:b/>
-          <w:bCs/>
-          <w:color w:val="000000"/>
-          <w:sz w:val="22"/>
-          <w:szCs w:val="22"/>
+          <w:sz w:val="32"/>
+          <w:szCs w:val="32"/>
           <w:lang w:eastAsia="en-GB"/>
         </w:rPr>
         <w:t xml:space="preserve">Agenda: </w:t>
       </w:r>
+    </w:p>
+    <w:p>
+      <w:pPr>
+        <w:rPr>
+          <w:rFonts w:eastAsia="Times New Roman" w:cstheme="minorHAnsi"/>
+          <w:color w:val="000000"/>
+          <w:lang w:eastAsia="en-GB"/>
+        </w:rPr>
+      </w:pPr>
     </w:p>
     <w:p>
       <w:pPr>
@@ -483,8 +383,8 @@
           <w:b/>
           <w:bCs/>
           <w:color w:val="000000"/>
-          <w:sz w:val="22"/>
-          <w:szCs w:val="22"/>
+          <w:sz w:val="32"/>
+          <w:szCs w:val="32"/>
           <w:lang w:eastAsia="en-GB"/>
         </w:rPr>
       </w:pPr>
@@ -494,8 +394,8 @@
           <w:b/>
           <w:bCs/>
           <w:color w:val="000000"/>
-          <w:sz w:val="22"/>
-          <w:szCs w:val="22"/>
+          <w:sz w:val="32"/>
+          <w:szCs w:val="32"/>
           <w:lang w:eastAsia="en-GB"/>
         </w:rPr>
         <w:t>Discussion points:</w:t>
@@ -505,11 +405,7 @@
       <w:pPr>
         <w:rPr>
           <w:rFonts w:eastAsia="Times New Roman" w:cstheme="minorHAnsi"/>
-          <w:b/>
-          <w:bCs/>
-          <w:color w:val="000000"/>
-          <w:sz w:val="22"/>
-          <w:szCs w:val="22"/>
+          <w:color w:val="000000"/>
           <w:lang w:eastAsia="en-GB"/>
         </w:rPr>
       </w:pPr>
@@ -916,7 +812,6 @@
                 <w:lang w:eastAsia="en-GB"/>
               </w:rPr>
             </w:pPr>
-            <w:bookmarkStart w:id="0" w:name="_GoBack" w:colFirst="0" w:colLast="0"/>
             <w:r>
               <w:rPr>
                 <w:rFonts w:eastAsia="Times New Roman" w:cstheme="minorHAnsi"/>
@@ -1520,7 +1415,6 @@
           </w:p>
         </w:tc>
       </w:tr>
-      <w:bookmarkEnd w:id="0"/>
       <w:tr>
         <w:tc>
           <w:tcPr>
@@ -1891,6 +1785,8 @@
           <w:rFonts w:cstheme="minorHAnsi"/>
           <w:b/>
           <w:bCs/>
+          <w:sz w:val="32"/>
+          <w:szCs w:val="32"/>
         </w:rPr>
       </w:pPr>
       <w:r>
@@ -1898,6 +1794,8 @@
           <w:rFonts w:cstheme="minorHAnsi"/>
           <w:b/>
           <w:bCs/>
+          <w:sz w:val="32"/>
+          <w:szCs w:val="32"/>
         </w:rPr>
         <w:t>T</w:t>
       </w:r>
@@ -1906,6 +1804,8 @@
           <w:rFonts w:cstheme="minorHAnsi"/>
           <w:b/>
           <w:bCs/>
+          <w:sz w:val="32"/>
+          <w:szCs w:val="32"/>
         </w:rPr>
         <w:t>o-do list for stage 2:</w:t>
       </w:r>
@@ -1937,13 +1837,6 @@
     </w:p>
     <w:p>
       <w:pPr>
-        <w:rPr>
-          <w:rFonts w:cstheme="minorHAnsi"/>
-        </w:rPr>
-      </w:pPr>
-    </w:p>
-    <w:p>
-      <w:pPr>
         <w:pStyle w:val="ListParagraph"/>
         <w:numPr>
           <w:ilvl w:val="0"/>
@@ -1975,7 +1868,6 @@
         <w:rPr>
           <w:rFonts w:cstheme="minorHAnsi"/>
         </w:rPr>
-        <w:br/>
         <w:t>Coding style document</w:t>
       </w:r>
     </w:p>
@@ -1996,53 +1888,54 @@
         </w:rPr>
         <w:t xml:space="preserve">Word style document – </w:t>
       </w:r>
-      <w:proofErr w:type="spellStart"/>
-      <w:proofErr w:type="gramStart"/>
-      <w:r>
-        <w:rPr>
-          <w:rFonts w:cstheme="minorHAnsi"/>
-          <w:b/>
-          <w:bCs/>
-        </w:rPr>
-        <w:t>Fo</w:t>
-      </w:r>
-      <w:r>
-        <w:rPr>
-          <w:rFonts w:cstheme="minorHAnsi"/>
-          <w:b/>
-          <w:bCs/>
-        </w:rPr>
-        <w:t>z</w:t>
-      </w:r>
-      <w:r>
-        <w:rPr>
-          <w:rFonts w:cstheme="minorHAnsi"/>
-          <w:b/>
-          <w:bCs/>
-        </w:rPr>
-        <w:t>nt</w:t>
-      </w:r>
-      <w:r>
-        <w:rPr>
-          <w:rFonts w:cstheme="minorHAnsi"/>
-        </w:rPr>
-        <w:t>,size</w:t>
-      </w:r>
-      <w:proofErr w:type="gramEnd"/>
-      <w:r>
-        <w:rPr>
-          <w:rFonts w:cstheme="minorHAnsi"/>
-        </w:rPr>
-        <w:t>,layout,ETC</w:t>
-      </w:r>
-      <w:proofErr w:type="spellEnd"/>
-    </w:p>
-    <w:p>
-      <w:pPr>
-        <w:rPr>
-          <w:rFonts w:cstheme="minorHAnsi"/>
-        </w:rPr>
-      </w:pPr>
+      <w:r>
+        <w:rPr>
+          <w:rFonts w:cstheme="minorHAnsi"/>
+        </w:rPr>
+        <w:t>f</w:t>
+      </w:r>
+      <w:r>
+        <w:rPr>
+          <w:rFonts w:cstheme="minorHAnsi"/>
+        </w:rPr>
+        <w:t>ont</w:t>
+      </w:r>
+      <w:r>
+        <w:rPr>
+          <w:rFonts w:cstheme="minorHAnsi"/>
+        </w:rPr>
+        <w:t>,</w:t>
+      </w:r>
+      <w:r>
+        <w:rPr>
+          <w:rFonts w:cstheme="minorHAnsi"/>
+        </w:rPr>
+        <w:t xml:space="preserve"> </w:t>
+      </w:r>
+      <w:r>
+        <w:rPr>
+          <w:rFonts w:cstheme="minorHAnsi"/>
+        </w:rPr>
+        <w:t>size,</w:t>
+      </w:r>
+      <w:r>
+        <w:rPr>
+          <w:rFonts w:cstheme="minorHAnsi"/>
+        </w:rPr>
+        <w:t xml:space="preserve"> </w:t>
+      </w:r>
+      <w:r>
+        <w:rPr>
+          <w:rFonts w:cstheme="minorHAnsi"/>
+        </w:rPr>
+        <w:t>layout,</w:t>
+      </w:r>
+      <w:r>
+        <w:rPr>
+          <w:rFonts w:cstheme="minorHAnsi"/>
+        </w:rPr>
+        <w:t xml:space="preserve"> etc.</w:t>
+      </w:r>
     </w:p>
     <w:p>
       <w:pPr>
@@ -2059,15 +1952,16 @@
         <w:rPr>
           <w:rFonts w:cstheme="minorHAnsi"/>
         </w:rPr>
-        <w:t>Review document – circle review (review peers)</w:t>
-      </w:r>
-    </w:p>
-    <w:p>
-      <w:pPr>
-        <w:rPr>
-          <w:rFonts w:cstheme="minorHAnsi"/>
-        </w:rPr>
-      </w:pPr>
+        <w:t>Review document – circle revie</w:t>
+      </w:r>
+      <w:bookmarkStart w:id="0" w:name="_GoBack"/>
+      <w:bookmarkEnd w:id="0"/>
+      <w:r>
+        <w:rPr>
+          <w:rFonts w:cstheme="minorHAnsi"/>
+        </w:rPr>
+        <w:t>w (review peers)</w:t>
+      </w:r>
     </w:p>
     <w:p>
       <w:pPr>
@@ -2089,13 +1983,6 @@
     </w:p>
     <w:p>
       <w:pPr>
-        <w:rPr>
-          <w:rFonts w:cstheme="minorHAnsi"/>
-        </w:rPr>
-      </w:pPr>
-    </w:p>
-    <w:p>
-      <w:pPr>
         <w:pStyle w:val="ListParagraph"/>
         <w:numPr>
           <w:ilvl w:val="0"/>
@@ -2128,19 +2015,6 @@
     </w:p>
     <w:p>
       <w:pPr>
-        <w:rPr>
-          <w:rFonts w:cstheme="minorHAnsi"/>
-        </w:rPr>
-      </w:pPr>
-      <w:r>
-        <w:rPr>
-          <w:rFonts w:cstheme="minorHAnsi"/>
-        </w:rPr>
-        <w:t xml:space="preserve"> </w:t>
-      </w:r>
-    </w:p>
-    <w:p>
-      <w:pPr>
         <w:pStyle w:val="ListParagraph"/>
         <w:numPr>
           <w:ilvl w:val="0"/>
@@ -2159,13 +2033,6 @@
     </w:p>
     <w:p>
       <w:pPr>
-        <w:rPr>
-          <w:rFonts w:cstheme="minorHAnsi"/>
-        </w:rPr>
-      </w:pPr>
-    </w:p>
-    <w:p>
-      <w:pPr>
         <w:pStyle w:val="ListParagraph"/>
         <w:numPr>
           <w:ilvl w:val="0"/>
@@ -2184,13 +2051,6 @@
     </w:p>
     <w:p>
       <w:pPr>
-        <w:rPr>
-          <w:rFonts w:cstheme="minorHAnsi"/>
-        </w:rPr>
-      </w:pPr>
-    </w:p>
-    <w:p>
-      <w:pPr>
         <w:pStyle w:val="ListParagraph"/>
         <w:numPr>
           <w:ilvl w:val="0"/>
@@ -2210,27 +2070,13 @@
         <w:rPr>
           <w:rFonts w:cstheme="minorHAnsi"/>
         </w:rPr>
-        <w:t xml:space="preserve"> Short description to all the documents weve produced </w:t>
-      </w:r>
-      <w:proofErr w:type="gramStart"/>
-      <w:r>
-        <w:rPr>
-          <w:rFonts w:cstheme="minorHAnsi"/>
-        </w:rPr>
-        <w:t xml:space="preserve">-- </w:t>
-      </w:r>
-      <w:r>
-        <w:rPr>
-          <w:rFonts w:cstheme="minorHAnsi"/>
-        </w:rPr>
-        <w:t xml:space="preserve"> No</w:t>
-      </w:r>
-      <w:proofErr w:type="gramEnd"/>
-      <w:r>
-        <w:rPr>
-          <w:rFonts w:cstheme="minorHAnsi"/>
-        </w:rPr>
-        <w:t xml:space="preserve"> longer than A4 side</w:t>
+        <w:t xml:space="preserve"> Short description to all the documents weve produced -- </w:t>
+      </w:r>
+      <w:r>
+        <w:rPr>
+          <w:rFonts w:cstheme="minorHAnsi"/>
+        </w:rPr>
+        <w:t xml:space="preserve"> No longer than A4 side</w:t>
       </w:r>
       <w:r>
         <w:rPr>
